--- a/Лабораторная №2.docx
+++ b/Лабораторная №2.docx
@@ -3,293 +3,1848 @@
 <w:document xmlns:wpc="http://schemas.microsoft.com/office/word/2010/wordprocessingCanvas" xmlns:cx="http://schemas.microsoft.com/office/drawing/2014/chartex" xmlns:cx1="http://schemas.microsoft.com/office/drawing/2015/9/8/chartex" xmlns:cx2="http://schemas.microsoft.com/office/drawing/2015/10/21/chartex" xmlns:cx3="http://schemas.microsoft.com/office/drawing/2016/5/9/chartex" xmlns:cx4="http://schemas.microsoft.com/office/drawing/2016/5/10/chartex" xmlns:cx5="http://schemas.microsoft.com/office/drawing/2016/5/11/chartex" xmlns:cx6="http://schemas.microsoft.com/office/drawing/2016/5/12/chartex" xmlns:cx7="http://schemas.microsoft.com/office/drawing/2016/5/13/chartex" xmlns:cx8="http://schemas.microsoft.com/office/drawing/2016/5/14/chartex" xmlns:mc="http://schemas.openxmlformats.org/markup-compatibility/2006" xmlns:aink="http://schemas.microsoft.com/office/drawing/2016/ink" xmlns:am3d="http://schemas.microsoft.com/office/drawing/2017/model3d" xmlns:o="urn:schemas-microsoft-com:office:office" xmlns:r="http://schemas.openxmlformats.org/officeDocument/2006/relationships" xmlns:m="http://schemas.openxmlformats.org/officeDocument/2006/math" xmlns:v="urn:schemas-microsoft-com:vml" xmlns:wp14="http://schemas.microsoft.com/office/word/2010/wordprocessingDrawing" xmlns:wp="http://schemas.openxmlformats.org/drawingml/2006/wordprocessingDrawing" xmlns:w10="urn:schemas-microsoft-com:office:word" xmlns:w="http://schemas.openxmlformats.org/wordprocessingml/2006/main" xmlns:w14="http://schemas.microsoft.com/office/word/2010/wordml" xmlns:w15="http://schemas.microsoft.com/office/word/2012/wordml" xmlns:w16cid="http://schemas.microsoft.com/office/word/2016/wordml/cid" xmlns:w16se="http://schemas.microsoft.com/office/word/2015/wordml/symex" xmlns:wpg="http://schemas.microsoft.com/office/word/2010/wordprocessingGroup" xmlns:wpi="http://schemas.microsoft.com/office/word/2010/wordprocessingInk" xmlns:wne="http://schemas.microsoft.com/office/word/2006/wordml" xmlns:wps="http://schemas.microsoft.com/office/word/2010/wordprocessingShape" mc:Ignorable="w14 w15 w16se w16cid wp14">
   <w:body>
     <w:p>
-      <w:r>
-        <w:t>Онлайновая театральная касса</w:t>
-      </w:r>
+      <w:pPr>
+        <w:spacing w:line="254" w:lineRule="auto"/>
+        <w:jc w:val="center"/>
+        <w:rPr>
+          <w:rFonts w:ascii="Times New Roman" w:eastAsia="Calibri" w:hAnsi="Times New Roman" w:cs="Times New Roman"/>
+          <w:sz w:val="32"/>
+          <w:szCs w:val="28"/>
+        </w:rPr>
+      </w:pPr>
+      <w:r>
+        <w:rPr>
+          <w:rFonts w:ascii="Times New Roman" w:eastAsia="Calibri" w:hAnsi="Times New Roman" w:cs="Times New Roman"/>
+          <w:sz w:val="32"/>
+          <w:szCs w:val="28"/>
+        </w:rPr>
+        <w:t xml:space="preserve">Министерство науки и высшего образования                     </w:t>
+      </w:r>
+    </w:p>
+    <w:p>
+      <w:pPr>
+        <w:spacing w:line="254" w:lineRule="auto"/>
+        <w:jc w:val="center"/>
+        <w:rPr>
+          <w:rFonts w:ascii="Times New Roman" w:eastAsia="Calibri" w:hAnsi="Times New Roman" w:cs="Times New Roman"/>
+          <w:sz w:val="32"/>
+          <w:szCs w:val="28"/>
+        </w:rPr>
+      </w:pPr>
+      <w:r>
+        <w:rPr>
+          <w:rFonts w:ascii="Times New Roman" w:eastAsia="Calibri" w:hAnsi="Times New Roman" w:cs="Times New Roman"/>
+          <w:sz w:val="32"/>
+          <w:szCs w:val="28"/>
+        </w:rPr>
+        <w:t xml:space="preserve"> Российской Федерации</w:t>
+      </w:r>
+    </w:p>
+    <w:p>
+      <w:pPr>
+        <w:spacing w:line="254" w:lineRule="auto"/>
+        <w:jc w:val="center"/>
+        <w:rPr>
+          <w:rFonts w:ascii="Times New Roman" w:eastAsia="Calibri" w:hAnsi="Times New Roman" w:cs="Times New Roman"/>
+          <w:sz w:val="28"/>
+          <w:szCs w:val="28"/>
+        </w:rPr>
+      </w:pPr>
+      <w:r>
+        <w:rPr>
+          <w:rFonts w:ascii="Times New Roman" w:eastAsia="Calibri" w:hAnsi="Times New Roman" w:cs="Times New Roman"/>
+          <w:sz w:val="28"/>
+          <w:szCs w:val="28"/>
+        </w:rPr>
+        <w:t>Федеральное государственное бюджетное образовательное учреждение</w:t>
+      </w:r>
+    </w:p>
+    <w:p>
+      <w:pPr>
+        <w:spacing w:line="254" w:lineRule="auto"/>
+        <w:jc w:val="center"/>
+        <w:rPr>
+          <w:rFonts w:ascii="Times New Roman" w:eastAsia="Calibri" w:hAnsi="Times New Roman" w:cs="Times New Roman"/>
+          <w:sz w:val="28"/>
+          <w:szCs w:val="28"/>
+        </w:rPr>
+      </w:pPr>
+      <w:r>
+        <w:rPr>
+          <w:rFonts w:ascii="Times New Roman" w:eastAsia="Calibri" w:hAnsi="Times New Roman" w:cs="Times New Roman"/>
+          <w:sz w:val="28"/>
+          <w:szCs w:val="28"/>
+        </w:rPr>
+        <w:t>в</w:t>
+      </w:r>
+      <w:r>
+        <w:rPr>
+          <w:rFonts w:ascii="Times New Roman" w:eastAsia="Calibri" w:hAnsi="Times New Roman" w:cs="Times New Roman"/>
+          <w:sz w:val="28"/>
+          <w:szCs w:val="28"/>
+        </w:rPr>
+        <w:t xml:space="preserve">ысшего образования </w:t>
+      </w:r>
+    </w:p>
+    <w:p>
+      <w:pPr>
+        <w:spacing w:line="254" w:lineRule="auto"/>
+        <w:jc w:val="center"/>
+        <w:rPr>
+          <w:rFonts w:ascii="Times New Roman" w:eastAsia="Calibri" w:hAnsi="Times New Roman" w:cs="Times New Roman"/>
+          <w:b/>
+          <w:sz w:val="36"/>
+          <w:szCs w:val="28"/>
+        </w:rPr>
+      </w:pPr>
+      <w:r>
+        <w:rPr>
+          <w:rFonts w:ascii="Times New Roman" w:eastAsia="Calibri" w:hAnsi="Times New Roman" w:cs="Times New Roman"/>
+          <w:b/>
+          <w:sz w:val="36"/>
+          <w:szCs w:val="28"/>
+        </w:rPr>
+        <w:t xml:space="preserve">«РЯЗАНСКИЙ ГОСУДАРСТВЕННЫЙ </w:t>
+      </w:r>
+    </w:p>
+    <w:p>
+      <w:pPr>
+        <w:spacing w:line="254" w:lineRule="auto"/>
+        <w:jc w:val="center"/>
+        <w:rPr>
+          <w:rFonts w:ascii="Times New Roman" w:eastAsia="Calibri" w:hAnsi="Times New Roman" w:cs="Times New Roman"/>
+          <w:b/>
+          <w:sz w:val="36"/>
+          <w:szCs w:val="28"/>
+        </w:rPr>
+      </w:pPr>
+      <w:r>
+        <w:rPr>
+          <w:rFonts w:ascii="Times New Roman" w:eastAsia="Calibri" w:hAnsi="Times New Roman" w:cs="Times New Roman"/>
+          <w:b/>
+          <w:sz w:val="36"/>
+          <w:szCs w:val="28"/>
+        </w:rPr>
+        <w:t xml:space="preserve">РАДИОТЕХНИЧЕСКИЙ УНИВЕРСИТЕТ               </w:t>
+      </w:r>
+    </w:p>
+    <w:p>
+      <w:pPr>
+        <w:spacing w:line="254" w:lineRule="auto"/>
+        <w:jc w:val="center"/>
+        <w:rPr>
+          <w:rFonts w:ascii="Times New Roman" w:eastAsia="Calibri" w:hAnsi="Times New Roman" w:cs="Times New Roman"/>
+          <w:b/>
+          <w:sz w:val="36"/>
+          <w:szCs w:val="28"/>
+        </w:rPr>
+      </w:pPr>
+      <w:proofErr w:type="gramStart"/>
+      <w:r>
+        <w:rPr>
+          <w:rFonts w:ascii="Times New Roman" w:eastAsia="Calibri" w:hAnsi="Times New Roman" w:cs="Times New Roman"/>
+          <w:b/>
+          <w:sz w:val="36"/>
+          <w:szCs w:val="28"/>
+        </w:rPr>
+        <w:t>имени  В.Ф.</w:t>
+      </w:r>
+      <w:proofErr w:type="gramEnd"/>
+      <w:r>
+        <w:rPr>
+          <w:rFonts w:ascii="Times New Roman" w:eastAsia="Calibri" w:hAnsi="Times New Roman" w:cs="Times New Roman"/>
+          <w:b/>
+          <w:sz w:val="36"/>
+          <w:szCs w:val="28"/>
+        </w:rPr>
+        <w:t xml:space="preserve"> УТКИНА»</w:t>
+      </w:r>
+    </w:p>
+    <w:p>
+      <w:pPr>
+        <w:tabs>
+          <w:tab w:val="center" w:pos="4677"/>
+          <w:tab w:val="left" w:pos="7572"/>
+        </w:tabs>
+        <w:spacing w:line="254" w:lineRule="auto"/>
+        <w:rPr>
+          <w:rFonts w:ascii="Times New Roman" w:eastAsia="Calibri" w:hAnsi="Times New Roman" w:cs="Times New Roman"/>
+          <w:sz w:val="36"/>
+          <w:szCs w:val="28"/>
+        </w:rPr>
+      </w:pPr>
+      <w:r>
+        <w:rPr>
+          <w:rFonts w:ascii="Calibri" w:eastAsia="Calibri" w:hAnsi="Calibri" w:cs="Times New Roman"/>
+          <w:noProof/>
+        </w:rPr>
+        <mc:AlternateContent>
+          <mc:Choice Requires="wps">
+            <w:drawing>
+              <wp:anchor distT="4294967292" distB="4294967292" distL="114300" distR="114300" simplePos="0" relativeHeight="251658240" behindDoc="0" locked="0" layoutInCell="1" allowOverlap="1" wp14:anchorId="3057E21E" wp14:editId="037E113D">
+                <wp:simplePos x="0" y="0"/>
+                <wp:positionH relativeFrom="margin">
+                  <wp:align>center</wp:align>
+                </wp:positionH>
+                <wp:positionV relativeFrom="paragraph">
+                  <wp:posOffset>53974</wp:posOffset>
+                </wp:positionV>
+                <wp:extent cx="5760085" cy="0"/>
+                <wp:effectExtent l="0" t="0" r="0" b="0"/>
+                <wp:wrapNone/>
+                <wp:docPr id="1" name="Прямая соединительная линия 1"/>
+                <wp:cNvGraphicFramePr>
+                  <a:graphicFrameLocks xmlns:a="http://schemas.openxmlformats.org/drawingml/2006/main"/>
+                </wp:cNvGraphicFramePr>
+                <a:graphic xmlns:a="http://schemas.openxmlformats.org/drawingml/2006/main">
+                  <a:graphicData uri="http://schemas.microsoft.com/office/word/2010/wordprocessingShape">
+                    <wps:wsp>
+                      <wps:cNvCnPr>
+                        <a:cxnSpLocks/>
+                      </wps:cNvCnPr>
+                      <wps:spPr>
+                        <a:xfrm flipV="1">
+                          <a:off x="0" y="0"/>
+                          <a:ext cx="5760085" cy="0"/>
+                        </a:xfrm>
+                        <a:prstGeom prst="line">
+                          <a:avLst/>
+                        </a:prstGeom>
+                        <a:noFill/>
+                        <a:ln w="6350" cap="flat" cmpd="sng" algn="ctr">
+                          <a:solidFill>
+                            <a:sysClr val="windowText" lastClr="000000"/>
+                          </a:solidFill>
+                          <a:prstDash val="solid"/>
+                          <a:miter lim="800000"/>
+                        </a:ln>
+                        <a:effectLst/>
+                      </wps:spPr>
+                      <wps:bodyPr/>
+                    </wps:wsp>
+                  </a:graphicData>
+                </a:graphic>
+                <wp14:sizeRelH relativeFrom="margin">
+                  <wp14:pctWidth>0</wp14:pctWidth>
+                </wp14:sizeRelH>
+                <wp14:sizeRelV relativeFrom="margin">
+                  <wp14:pctHeight>0</wp14:pctHeight>
+                </wp14:sizeRelV>
+              </wp:anchor>
+            </w:drawing>
+          </mc:Choice>
+          <mc:Fallback>
+            <w:pict>
+              <v:line w14:anchorId="46D57623" id="Прямая соединительная линия 1" o:spid="_x0000_s1026" style="position:absolute;flip:y;z-index:251658240;visibility:visible;mso-wrap-style:square;mso-width-percent:0;mso-height-percent:0;mso-wrap-distance-left:9pt;mso-wrap-distance-top:-1e-4mm;mso-wrap-distance-right:9pt;mso-wrap-distance-bottom:-1e-4mm;mso-position-horizontal:center;mso-position-horizontal-relative:margin;mso-position-vertical:absolute;mso-position-vertical-relative:text;mso-width-percent:0;mso-height-percent:0;mso-width-relative:margin;mso-height-relative:margin" from="0,4.25pt" to="453.55pt,4.25pt" o:gfxdata="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" strokecolor="windowText" strokeweight=".5pt">
+                <v:stroke joinstyle="miter"/>
+                <o:lock v:ext="edit" shapetype="f"/>
+                <w10:wrap anchorx="margin"/>
+              </v:line>
+            </w:pict>
+          </mc:Fallback>
+        </mc:AlternateContent>
+      </w:r>
+    </w:p>
+    <w:p>
+      <w:pPr>
+        <w:spacing w:line="254" w:lineRule="auto"/>
+        <w:jc w:val="center"/>
+        <w:rPr>
+          <w:rFonts w:ascii="Times New Roman" w:eastAsia="Calibri" w:hAnsi="Times New Roman" w:cs="Times New Roman"/>
+          <w:sz w:val="28"/>
+          <w:szCs w:val="28"/>
+        </w:rPr>
+      </w:pPr>
+      <w:r>
+        <w:rPr>
+          <w:rFonts w:ascii="Times New Roman" w:eastAsia="Calibri" w:hAnsi="Times New Roman" w:cs="Times New Roman"/>
+          <w:sz w:val="28"/>
+          <w:szCs w:val="28"/>
+        </w:rPr>
+        <w:t>Кафедра «Космические технологии»</w:t>
+      </w:r>
+    </w:p>
+    <w:p>
+      <w:pPr>
+        <w:spacing w:line="254" w:lineRule="auto"/>
+        <w:jc w:val="center"/>
+        <w:rPr>
+          <w:rFonts w:ascii="Times New Roman" w:eastAsia="Calibri" w:hAnsi="Times New Roman" w:cs="Times New Roman"/>
+          <w:sz w:val="28"/>
+          <w:szCs w:val="28"/>
+        </w:rPr>
+      </w:pPr>
+    </w:p>
+    <w:p>
+      <w:pPr>
+        <w:spacing w:line="254" w:lineRule="auto"/>
+        <w:jc w:val="center"/>
+        <w:rPr>
+          <w:rFonts w:ascii="Times New Roman" w:eastAsia="Calibri" w:hAnsi="Times New Roman" w:cs="Times New Roman"/>
+          <w:sz w:val="40"/>
+          <w:szCs w:val="28"/>
+          <w:lang w:val="en-US"/>
+        </w:rPr>
+      </w:pPr>
+      <w:r>
+        <w:rPr>
+          <w:rFonts w:ascii="Times New Roman" w:eastAsia="Calibri" w:hAnsi="Times New Roman" w:cs="Times New Roman"/>
+          <w:sz w:val="40"/>
+          <w:szCs w:val="28"/>
+        </w:rPr>
+        <w:t>Отчет по лабораторной работе №</w:t>
+      </w:r>
+      <w:r>
+        <w:rPr>
+          <w:rFonts w:ascii="Times New Roman" w:eastAsia="Calibri" w:hAnsi="Times New Roman" w:cs="Times New Roman"/>
+          <w:sz w:val="40"/>
+          <w:szCs w:val="28"/>
+          <w:lang w:val="en-US"/>
+        </w:rPr>
+        <w:t>2</w:t>
+      </w:r>
+    </w:p>
+    <w:p>
+      <w:pPr>
+        <w:spacing w:line="254" w:lineRule="auto"/>
+        <w:jc w:val="center"/>
+        <w:rPr>
+          <w:rFonts w:ascii="Times New Roman" w:eastAsia="Calibri" w:hAnsi="Times New Roman" w:cs="Times New Roman"/>
+          <w:sz w:val="40"/>
+          <w:szCs w:val="28"/>
+        </w:rPr>
+      </w:pPr>
+      <w:r>
+        <w:rPr>
+          <w:rFonts w:ascii="Times New Roman" w:eastAsia="Calibri" w:hAnsi="Times New Roman" w:cs="Times New Roman"/>
+          <w:sz w:val="40"/>
+          <w:szCs w:val="28"/>
+        </w:rPr>
+        <w:t>по дисциплине</w:t>
+      </w:r>
+    </w:p>
+    <w:p>
+      <w:pPr>
+        <w:spacing w:line="254" w:lineRule="auto"/>
+        <w:jc w:val="center"/>
+        <w:rPr>
+          <w:rFonts w:ascii="Times New Roman" w:eastAsia="Calibri" w:hAnsi="Times New Roman" w:cs="Times New Roman"/>
+          <w:sz w:val="40"/>
+          <w:szCs w:val="28"/>
+        </w:rPr>
+      </w:pPr>
+      <w:r>
+        <w:rPr>
+          <w:rFonts w:ascii="Times New Roman" w:eastAsia="Calibri" w:hAnsi="Times New Roman" w:cs="Times New Roman"/>
+          <w:sz w:val="40"/>
+          <w:szCs w:val="28"/>
+        </w:rPr>
+        <w:t>«</w:t>
+      </w:r>
+      <w:r>
+        <w:rPr>
+          <w:rFonts w:ascii="Times New Roman" w:eastAsia="Calibri" w:hAnsi="Times New Roman" w:cs="Times New Roman"/>
+          <w:sz w:val="40"/>
+          <w:szCs w:val="28"/>
+        </w:rPr>
+        <w:t>Программная инженерия</w:t>
+      </w:r>
+      <w:r>
+        <w:rPr>
+          <w:rFonts w:ascii="Times New Roman" w:eastAsia="Calibri" w:hAnsi="Times New Roman" w:cs="Times New Roman"/>
+          <w:sz w:val="40"/>
+          <w:szCs w:val="28"/>
+        </w:rPr>
+        <w:t>»</w:t>
+      </w:r>
+    </w:p>
+    <w:p>
+      <w:pPr>
+        <w:spacing w:line="254" w:lineRule="auto"/>
+        <w:rPr>
+          <w:rFonts w:ascii="Times New Roman" w:eastAsia="Calibri" w:hAnsi="Times New Roman" w:cs="Times New Roman"/>
+        </w:rPr>
+      </w:pPr>
+    </w:p>
+    <w:p>
+      <w:pPr>
+        <w:spacing w:line="254" w:lineRule="auto"/>
+        <w:rPr>
+          <w:rFonts w:ascii="Times New Roman" w:eastAsia="Calibri" w:hAnsi="Times New Roman" w:cs="Times New Roman"/>
+        </w:rPr>
+      </w:pPr>
+      <w:r>
+        <w:rPr>
+          <w:rFonts w:ascii="Times New Roman" w:eastAsia="Calibri" w:hAnsi="Times New Roman" w:cs="Times New Roman"/>
+        </w:rPr>
+        <w:t xml:space="preserve">  </w:t>
+      </w:r>
+    </w:p>
+    <w:p>
+      <w:pPr>
+        <w:spacing w:line="254" w:lineRule="auto"/>
+        <w:jc w:val="right"/>
+        <w:rPr>
+          <w:rFonts w:ascii="Times New Roman" w:eastAsia="Calibri" w:hAnsi="Times New Roman" w:cs="Times New Roman"/>
+          <w:sz w:val="28"/>
+        </w:rPr>
+      </w:pPr>
+      <w:r>
+        <w:rPr>
+          <w:rFonts w:ascii="Times New Roman" w:eastAsia="Calibri" w:hAnsi="Times New Roman" w:cs="Times New Roman"/>
+          <w:sz w:val="28"/>
+        </w:rPr>
+        <w:t>Выполнил:</w:t>
+      </w:r>
+    </w:p>
+    <w:p>
+      <w:pPr>
+        <w:spacing w:line="254" w:lineRule="auto"/>
+        <w:jc w:val="right"/>
+        <w:rPr>
+          <w:rFonts w:ascii="Times New Roman" w:eastAsia="Calibri" w:hAnsi="Times New Roman" w:cs="Times New Roman"/>
+          <w:sz w:val="28"/>
+        </w:rPr>
+      </w:pPr>
+      <w:r>
+        <w:rPr>
+          <w:rFonts w:ascii="Times New Roman" w:eastAsia="Calibri" w:hAnsi="Times New Roman" w:cs="Times New Roman"/>
+          <w:sz w:val="28"/>
+        </w:rPr>
+        <w:t>Студент группы 748</w:t>
+      </w:r>
+    </w:p>
+    <w:p>
+      <w:pPr>
+        <w:spacing w:line="254" w:lineRule="auto"/>
+        <w:jc w:val="right"/>
+        <w:rPr>
+          <w:rFonts w:ascii="Times New Roman" w:eastAsia="Calibri" w:hAnsi="Times New Roman" w:cs="Times New Roman"/>
+          <w:sz w:val="28"/>
+        </w:rPr>
+      </w:pPr>
+      <w:r>
+        <w:rPr>
+          <w:rFonts w:ascii="Times New Roman" w:eastAsia="Calibri" w:hAnsi="Times New Roman" w:cs="Times New Roman"/>
+          <w:sz w:val="28"/>
+        </w:rPr>
+        <w:t xml:space="preserve">Чуйко </w:t>
+      </w:r>
+      <w:proofErr w:type="gramStart"/>
+      <w:r>
+        <w:rPr>
+          <w:rFonts w:ascii="Times New Roman" w:eastAsia="Calibri" w:hAnsi="Times New Roman" w:cs="Times New Roman"/>
+          <w:sz w:val="28"/>
+        </w:rPr>
+        <w:t>А.А</w:t>
+      </w:r>
+      <w:proofErr w:type="gramEnd"/>
+    </w:p>
+    <w:p>
+      <w:pPr>
+        <w:spacing w:line="254" w:lineRule="auto"/>
+        <w:jc w:val="right"/>
+        <w:rPr>
+          <w:rFonts w:ascii="Times New Roman" w:eastAsia="Calibri" w:hAnsi="Times New Roman" w:cs="Times New Roman"/>
+          <w:sz w:val="28"/>
+        </w:rPr>
+      </w:pPr>
+    </w:p>
+    <w:p>
+      <w:pPr>
+        <w:spacing w:line="254" w:lineRule="auto"/>
+        <w:jc w:val="right"/>
+        <w:rPr>
+          <w:rFonts w:ascii="Times New Roman" w:eastAsia="Calibri" w:hAnsi="Times New Roman" w:cs="Times New Roman"/>
+          <w:sz w:val="28"/>
+        </w:rPr>
+      </w:pPr>
+    </w:p>
+    <w:p>
+      <w:pPr>
+        <w:spacing w:line="254" w:lineRule="auto"/>
+        <w:jc w:val="right"/>
+        <w:rPr>
+          <w:rFonts w:ascii="Times New Roman" w:eastAsia="Calibri" w:hAnsi="Times New Roman" w:cs="Times New Roman"/>
+          <w:sz w:val="28"/>
+        </w:rPr>
+      </w:pPr>
+      <w:r>
+        <w:rPr>
+          <w:rFonts w:ascii="Times New Roman" w:eastAsia="Calibri" w:hAnsi="Times New Roman" w:cs="Times New Roman"/>
+          <w:sz w:val="28"/>
+        </w:rPr>
+        <w:t>Проверил:</w:t>
+      </w:r>
+    </w:p>
+    <w:p>
+      <w:pPr>
+        <w:spacing w:line="254" w:lineRule="auto"/>
+        <w:jc w:val="right"/>
+        <w:rPr>
+          <w:rFonts w:ascii="Times New Roman" w:eastAsia="Calibri" w:hAnsi="Times New Roman" w:cs="Times New Roman"/>
+          <w:sz w:val="28"/>
+        </w:rPr>
+      </w:pPr>
+      <w:r>
+        <w:rPr>
+          <w:rFonts w:ascii="Times New Roman" w:eastAsia="Calibri" w:hAnsi="Times New Roman" w:cs="Times New Roman"/>
+          <w:sz w:val="28"/>
+        </w:rPr>
+        <w:t>Доц. каф. КТ</w:t>
+      </w:r>
+    </w:p>
+    <w:p>
+      <w:pPr>
+        <w:spacing w:line="254" w:lineRule="auto"/>
+        <w:jc w:val="right"/>
+        <w:rPr>
+          <w:rFonts w:ascii="Times New Roman" w:eastAsia="Calibri" w:hAnsi="Times New Roman" w:cs="Times New Roman"/>
+          <w:sz w:val="28"/>
+        </w:rPr>
+      </w:pPr>
+      <w:r>
+        <w:rPr>
+          <w:rFonts w:ascii="Times New Roman" w:eastAsia="Calibri" w:hAnsi="Times New Roman" w:cs="Times New Roman"/>
+          <w:sz w:val="28"/>
+        </w:rPr>
+        <w:t>Наумов Д. А.</w:t>
+      </w:r>
+    </w:p>
+    <w:p>
+      <w:pPr>
+        <w:spacing w:line="254" w:lineRule="auto"/>
+        <w:jc w:val="right"/>
+        <w:rPr>
+          <w:rFonts w:ascii="Times New Roman" w:eastAsia="Calibri" w:hAnsi="Times New Roman" w:cs="Times New Roman"/>
+          <w:sz w:val="28"/>
+        </w:rPr>
+      </w:pPr>
+    </w:p>
+    <w:p>
+      <w:pPr>
+        <w:spacing w:line="254" w:lineRule="auto"/>
+        <w:jc w:val="right"/>
+        <w:rPr>
+          <w:rFonts w:ascii="Times New Roman" w:eastAsia="Calibri" w:hAnsi="Times New Roman" w:cs="Times New Roman"/>
+          <w:sz w:val="28"/>
+        </w:rPr>
+      </w:pPr>
+    </w:p>
+    <w:p>
+      <w:pPr>
+        <w:spacing w:line="254" w:lineRule="auto"/>
+        <w:jc w:val="right"/>
+        <w:rPr>
+          <w:rFonts w:ascii="Times New Roman" w:eastAsia="Calibri" w:hAnsi="Times New Roman" w:cs="Times New Roman"/>
+          <w:sz w:val="28"/>
+        </w:rPr>
+      </w:pPr>
+    </w:p>
+    <w:p>
+      <w:pPr>
+        <w:jc w:val="center"/>
+        <w:rPr>
+          <w:rFonts w:ascii="Times New Roman" w:eastAsia="Calibri" w:hAnsi="Times New Roman" w:cs="Times New Roman"/>
+          <w:sz w:val="28"/>
+        </w:rPr>
+      </w:pPr>
+      <w:r>
+        <w:rPr>
+          <w:rFonts w:ascii="Times New Roman" w:eastAsia="Calibri" w:hAnsi="Times New Roman" w:cs="Times New Roman"/>
+          <w:sz w:val="28"/>
+        </w:rPr>
+        <w:t>Рязань</w:t>
+      </w:r>
+      <w:r>
+        <w:rPr>
+          <w:rFonts w:ascii="Times New Roman" w:eastAsia="Calibri" w:hAnsi="Times New Roman" w:cs="Times New Roman"/>
+          <w:sz w:val="28"/>
+        </w:rPr>
+        <w:t xml:space="preserve"> 2019</w:t>
+      </w:r>
+      <w:r>
+        <w:rPr>
+          <w:b/>
+          <w:sz w:val="36"/>
+          <w:szCs w:val="36"/>
+        </w:rPr>
+        <w:br w:type="page"/>
+      </w:r>
+    </w:p>
+    <w:sdt>
+      <w:sdtPr>
+        <w:id w:val="-1479448192"/>
+        <w:docPartObj>
+          <w:docPartGallery w:val="Table of Contents"/>
+          <w:docPartUnique/>
+        </w:docPartObj>
+      </w:sdtPr>
+      <w:sdtEndPr>
+        <w:rPr>
+          <w:rFonts w:asciiTheme="minorHAnsi" w:eastAsiaTheme="minorHAnsi" w:hAnsiTheme="minorHAnsi" w:cstheme="minorBidi"/>
+          <w:bCs/>
+          <w:sz w:val="22"/>
+          <w:szCs w:val="22"/>
+          <w:lang w:eastAsia="en-US"/>
+        </w:rPr>
+      </w:sdtEndPr>
+      <w:sdtContent>
+        <w:p>
+          <w:pPr>
+            <w:pStyle w:val="a4"/>
+            <w:spacing w:line="360" w:lineRule="auto"/>
+          </w:pPr>
+          <w:r>
+            <w:t>Оглавление</w:t>
+          </w:r>
+        </w:p>
+        <w:p>
+          <w:pPr>
+            <w:pStyle w:val="11"/>
+            <w:tabs>
+              <w:tab w:val="right" w:leader="dot" w:pos="9345"/>
+            </w:tabs>
+            <w:spacing w:line="360" w:lineRule="auto"/>
+            <w:rPr>
+              <w:rFonts w:ascii="Times New Roman" w:hAnsi="Times New Roman" w:cs="Times New Roman"/>
+              <w:noProof/>
+              <w:sz w:val="28"/>
+              <w:szCs w:val="28"/>
+            </w:rPr>
+          </w:pPr>
+          <w:r>
+            <w:rPr>
+              <w:rFonts w:ascii="Times New Roman" w:hAnsi="Times New Roman" w:cs="Times New Roman"/>
+              <w:sz w:val="28"/>
+              <w:szCs w:val="28"/>
+            </w:rPr>
+            <w:fldChar w:fldCharType="begin"/>
+          </w:r>
+          <w:r>
+            <w:rPr>
+              <w:rFonts w:ascii="Times New Roman" w:hAnsi="Times New Roman" w:cs="Times New Roman"/>
+              <w:sz w:val="28"/>
+              <w:szCs w:val="28"/>
+            </w:rPr>
+            <w:instrText xml:space="preserve"> TOC \o "1-3" \h \z \u </w:instrText>
+          </w:r>
+          <w:r>
+            <w:rPr>
+              <w:rFonts w:ascii="Times New Roman" w:hAnsi="Times New Roman" w:cs="Times New Roman"/>
+              <w:sz w:val="28"/>
+              <w:szCs w:val="28"/>
+            </w:rPr>
+            <w:fldChar w:fldCharType="separate"/>
+          </w:r>
+          <w:hyperlink w:anchor="_Toc27060405" w:history="1">
+            <w:r>
+              <w:rPr>
+                <w:rStyle w:val="aa"/>
+                <w:rFonts w:ascii="Times New Roman" w:hAnsi="Times New Roman" w:cs="Times New Roman"/>
+                <w:noProof/>
+                <w:sz w:val="28"/>
+                <w:szCs w:val="28"/>
+              </w:rPr>
+              <w:t>Цель работы</w:t>
+            </w:r>
+            <w:r>
+              <w:rPr>
+                <w:rFonts w:ascii="Times New Roman" w:hAnsi="Times New Roman" w:cs="Times New Roman"/>
+                <w:noProof/>
+                <w:webHidden/>
+                <w:sz w:val="28"/>
+                <w:szCs w:val="28"/>
+              </w:rPr>
+              <w:tab/>
+            </w:r>
+            <w:r>
+              <w:rPr>
+                <w:rFonts w:ascii="Times New Roman" w:hAnsi="Times New Roman" w:cs="Times New Roman"/>
+                <w:noProof/>
+                <w:webHidden/>
+                <w:sz w:val="28"/>
+                <w:szCs w:val="28"/>
+              </w:rPr>
+              <w:fldChar w:fldCharType="begin"/>
+            </w:r>
+            <w:r>
+              <w:rPr>
+                <w:rFonts w:ascii="Times New Roman" w:hAnsi="Times New Roman" w:cs="Times New Roman"/>
+                <w:noProof/>
+                <w:webHidden/>
+                <w:sz w:val="28"/>
+                <w:szCs w:val="28"/>
+              </w:rPr>
+              <w:instrText xml:space="preserve"> PAGEREF _Toc27060405 \h </w:instrText>
+            </w:r>
+            <w:r>
+              <w:rPr>
+                <w:rFonts w:ascii="Times New Roman" w:hAnsi="Times New Roman" w:cs="Times New Roman"/>
+                <w:noProof/>
+                <w:webHidden/>
+                <w:sz w:val="28"/>
+                <w:szCs w:val="28"/>
+              </w:rPr>
+            </w:r>
+            <w:r>
+              <w:rPr>
+                <w:rFonts w:ascii="Times New Roman" w:hAnsi="Times New Roman" w:cs="Times New Roman"/>
+                <w:noProof/>
+                <w:webHidden/>
+                <w:sz w:val="28"/>
+                <w:szCs w:val="28"/>
+              </w:rPr>
+              <w:fldChar w:fldCharType="separate"/>
+            </w:r>
+            <w:r>
+              <w:rPr>
+                <w:rFonts w:ascii="Times New Roman" w:hAnsi="Times New Roman" w:cs="Times New Roman"/>
+                <w:noProof/>
+                <w:webHidden/>
+                <w:sz w:val="28"/>
+                <w:szCs w:val="28"/>
+              </w:rPr>
+              <w:t>3</w:t>
+            </w:r>
+            <w:r>
+              <w:rPr>
+                <w:rFonts w:ascii="Times New Roman" w:hAnsi="Times New Roman" w:cs="Times New Roman"/>
+                <w:noProof/>
+                <w:webHidden/>
+                <w:sz w:val="28"/>
+                <w:szCs w:val="28"/>
+              </w:rPr>
+              <w:fldChar w:fldCharType="end"/>
+            </w:r>
+          </w:hyperlink>
+        </w:p>
+        <w:p>
+          <w:pPr>
+            <w:pStyle w:val="11"/>
+            <w:tabs>
+              <w:tab w:val="right" w:leader="dot" w:pos="9345"/>
+            </w:tabs>
+            <w:spacing w:line="360" w:lineRule="auto"/>
+            <w:rPr>
+              <w:rFonts w:ascii="Times New Roman" w:hAnsi="Times New Roman" w:cs="Times New Roman"/>
+              <w:noProof/>
+              <w:sz w:val="28"/>
+              <w:szCs w:val="28"/>
+            </w:rPr>
+          </w:pPr>
+          <w:hyperlink w:anchor="_Toc27060406" w:history="1">
+            <w:r>
+              <w:rPr>
+                <w:rStyle w:val="aa"/>
+                <w:rFonts w:ascii="Times New Roman" w:hAnsi="Times New Roman" w:cs="Times New Roman"/>
+                <w:noProof/>
+                <w:sz w:val="28"/>
+                <w:szCs w:val="28"/>
+              </w:rPr>
+              <w:t>Практическая часть</w:t>
+            </w:r>
+            <w:r>
+              <w:rPr>
+                <w:rFonts w:ascii="Times New Roman" w:hAnsi="Times New Roman" w:cs="Times New Roman"/>
+                <w:noProof/>
+                <w:webHidden/>
+                <w:sz w:val="28"/>
+                <w:szCs w:val="28"/>
+              </w:rPr>
+              <w:tab/>
+            </w:r>
+            <w:r>
+              <w:rPr>
+                <w:rFonts w:ascii="Times New Roman" w:hAnsi="Times New Roman" w:cs="Times New Roman"/>
+                <w:noProof/>
+                <w:webHidden/>
+                <w:sz w:val="28"/>
+                <w:szCs w:val="28"/>
+              </w:rPr>
+              <w:fldChar w:fldCharType="begin"/>
+            </w:r>
+            <w:r>
+              <w:rPr>
+                <w:rFonts w:ascii="Times New Roman" w:hAnsi="Times New Roman" w:cs="Times New Roman"/>
+                <w:noProof/>
+                <w:webHidden/>
+                <w:sz w:val="28"/>
+                <w:szCs w:val="28"/>
+              </w:rPr>
+              <w:instrText xml:space="preserve"> PAGEREF _Toc27060406 \h </w:instrText>
+            </w:r>
+            <w:r>
+              <w:rPr>
+                <w:rFonts w:ascii="Times New Roman" w:hAnsi="Times New Roman" w:cs="Times New Roman"/>
+                <w:noProof/>
+                <w:webHidden/>
+                <w:sz w:val="28"/>
+                <w:szCs w:val="28"/>
+              </w:rPr>
+            </w:r>
+            <w:r>
+              <w:rPr>
+                <w:rFonts w:ascii="Times New Roman" w:hAnsi="Times New Roman" w:cs="Times New Roman"/>
+                <w:noProof/>
+                <w:webHidden/>
+                <w:sz w:val="28"/>
+                <w:szCs w:val="28"/>
+              </w:rPr>
+              <w:fldChar w:fldCharType="separate"/>
+            </w:r>
+            <w:r>
+              <w:rPr>
+                <w:rFonts w:ascii="Times New Roman" w:hAnsi="Times New Roman" w:cs="Times New Roman"/>
+                <w:noProof/>
+                <w:webHidden/>
+                <w:sz w:val="28"/>
+                <w:szCs w:val="28"/>
+              </w:rPr>
+              <w:t>4</w:t>
+            </w:r>
+            <w:r>
+              <w:rPr>
+                <w:rFonts w:ascii="Times New Roman" w:hAnsi="Times New Roman" w:cs="Times New Roman"/>
+                <w:noProof/>
+                <w:webHidden/>
+                <w:sz w:val="28"/>
+                <w:szCs w:val="28"/>
+              </w:rPr>
+              <w:fldChar w:fldCharType="end"/>
+            </w:r>
+          </w:hyperlink>
+        </w:p>
+        <w:p>
+          <w:pPr>
+            <w:pStyle w:val="11"/>
+            <w:tabs>
+              <w:tab w:val="right" w:leader="dot" w:pos="9345"/>
+            </w:tabs>
+            <w:spacing w:line="360" w:lineRule="auto"/>
+            <w:rPr>
+              <w:rFonts w:ascii="Times New Roman" w:hAnsi="Times New Roman" w:cs="Times New Roman"/>
+              <w:noProof/>
+              <w:sz w:val="28"/>
+              <w:szCs w:val="28"/>
+            </w:rPr>
+          </w:pPr>
+          <w:hyperlink w:anchor="_Toc27060407" w:history="1">
+            <w:r>
+              <w:rPr>
+                <w:rStyle w:val="aa"/>
+                <w:rFonts w:ascii="Times New Roman" w:hAnsi="Times New Roman" w:cs="Times New Roman"/>
+                <w:noProof/>
+                <w:sz w:val="28"/>
+                <w:szCs w:val="28"/>
+              </w:rPr>
+              <w:t>Вывод</w:t>
+            </w:r>
+            <w:r>
+              <w:rPr>
+                <w:rFonts w:ascii="Times New Roman" w:hAnsi="Times New Roman" w:cs="Times New Roman"/>
+                <w:noProof/>
+                <w:webHidden/>
+                <w:sz w:val="28"/>
+                <w:szCs w:val="28"/>
+              </w:rPr>
+              <w:tab/>
+            </w:r>
+            <w:r>
+              <w:rPr>
+                <w:rFonts w:ascii="Times New Roman" w:hAnsi="Times New Roman" w:cs="Times New Roman"/>
+                <w:noProof/>
+                <w:webHidden/>
+                <w:sz w:val="28"/>
+                <w:szCs w:val="28"/>
+              </w:rPr>
+              <w:fldChar w:fldCharType="begin"/>
+            </w:r>
+            <w:r>
+              <w:rPr>
+                <w:rFonts w:ascii="Times New Roman" w:hAnsi="Times New Roman" w:cs="Times New Roman"/>
+                <w:noProof/>
+                <w:webHidden/>
+                <w:sz w:val="28"/>
+                <w:szCs w:val="28"/>
+              </w:rPr>
+              <w:instrText xml:space="preserve"> PAGEREF _Toc27060407 \h </w:instrText>
+            </w:r>
+            <w:r>
+              <w:rPr>
+                <w:rFonts w:ascii="Times New Roman" w:hAnsi="Times New Roman" w:cs="Times New Roman"/>
+                <w:noProof/>
+                <w:webHidden/>
+                <w:sz w:val="28"/>
+                <w:szCs w:val="28"/>
+              </w:rPr>
+            </w:r>
+            <w:r>
+              <w:rPr>
+                <w:rFonts w:ascii="Times New Roman" w:hAnsi="Times New Roman" w:cs="Times New Roman"/>
+                <w:noProof/>
+                <w:webHidden/>
+                <w:sz w:val="28"/>
+                <w:szCs w:val="28"/>
+              </w:rPr>
+              <w:fldChar w:fldCharType="separate"/>
+            </w:r>
+            <w:r>
+              <w:rPr>
+                <w:rFonts w:ascii="Times New Roman" w:hAnsi="Times New Roman" w:cs="Times New Roman"/>
+                <w:noProof/>
+                <w:webHidden/>
+                <w:sz w:val="28"/>
+                <w:szCs w:val="28"/>
+              </w:rPr>
+              <w:t>6</w:t>
+            </w:r>
+            <w:r>
+              <w:rPr>
+                <w:rFonts w:ascii="Times New Roman" w:hAnsi="Times New Roman" w:cs="Times New Roman"/>
+                <w:noProof/>
+                <w:webHidden/>
+                <w:sz w:val="28"/>
+                <w:szCs w:val="28"/>
+              </w:rPr>
+              <w:fldChar w:fldCharType="end"/>
+            </w:r>
+          </w:hyperlink>
+        </w:p>
+        <w:p>
+          <w:pPr>
+            <w:spacing w:line="360" w:lineRule="auto"/>
+          </w:pPr>
+          <w:r>
+            <w:rPr>
+              <w:rFonts w:ascii="Times New Roman" w:hAnsi="Times New Roman" w:cs="Times New Roman"/>
+              <w:b/>
+              <w:bCs/>
+              <w:sz w:val="28"/>
+              <w:szCs w:val="28"/>
+            </w:rPr>
+            <w:fldChar w:fldCharType="end"/>
+          </w:r>
+        </w:p>
+      </w:sdtContent>
+    </w:sdt>
+    <w:p>
+      <w:pPr>
+        <w:pStyle w:val="a3"/>
+        <w:rPr>
+          <w:b/>
+          <w:sz w:val="36"/>
+          <w:szCs w:val="36"/>
+        </w:rPr>
+      </w:pPr>
+    </w:p>
+    <w:p>
+      <w:pPr>
+        <w:pStyle w:val="a3"/>
+        <w:rPr>
+          <w:b/>
+          <w:sz w:val="36"/>
+          <w:szCs w:val="36"/>
+        </w:rPr>
+      </w:pPr>
+    </w:p>
+    <w:p>
+      <w:pPr>
+        <w:pStyle w:val="a3"/>
+        <w:rPr>
+          <w:b/>
+          <w:sz w:val="36"/>
+          <w:szCs w:val="36"/>
+        </w:rPr>
+      </w:pPr>
+    </w:p>
+    <w:p>
+      <w:pPr>
+        <w:pStyle w:val="a3"/>
+        <w:rPr>
+          <w:b/>
+          <w:sz w:val="36"/>
+          <w:szCs w:val="36"/>
+        </w:rPr>
+      </w:pPr>
+      <w:bookmarkStart w:id="0" w:name="_GoBack"/>
+      <w:bookmarkEnd w:id="0"/>
+    </w:p>
+    <w:p>
+      <w:pPr>
+        <w:pStyle w:val="a3"/>
+        <w:rPr>
+          <w:b/>
+          <w:sz w:val="36"/>
+          <w:szCs w:val="36"/>
+        </w:rPr>
+      </w:pPr>
+    </w:p>
+    <w:p>
+      <w:pPr>
+        <w:pStyle w:val="a3"/>
+        <w:rPr>
+          <w:b/>
+          <w:sz w:val="36"/>
+          <w:szCs w:val="36"/>
+        </w:rPr>
+      </w:pPr>
+    </w:p>
+    <w:p>
+      <w:pPr>
+        <w:pStyle w:val="a3"/>
+        <w:rPr>
+          <w:b/>
+          <w:sz w:val="36"/>
+          <w:szCs w:val="36"/>
+        </w:rPr>
+      </w:pPr>
+    </w:p>
+    <w:p>
+      <w:pPr>
+        <w:pStyle w:val="a3"/>
+        <w:rPr>
+          <w:b/>
+          <w:sz w:val="36"/>
+          <w:szCs w:val="36"/>
+        </w:rPr>
+      </w:pPr>
+    </w:p>
+    <w:p>
+      <w:pPr>
+        <w:pStyle w:val="a3"/>
+        <w:rPr>
+          <w:b/>
+          <w:sz w:val="36"/>
+          <w:szCs w:val="36"/>
+        </w:rPr>
+      </w:pPr>
+    </w:p>
+    <w:p>
+      <w:pPr>
+        <w:pStyle w:val="a3"/>
+        <w:rPr>
+          <w:b/>
+          <w:sz w:val="36"/>
+          <w:szCs w:val="36"/>
+        </w:rPr>
+      </w:pPr>
+    </w:p>
+    <w:p>
+      <w:pPr>
+        <w:pStyle w:val="a3"/>
+        <w:rPr>
+          <w:b/>
+          <w:sz w:val="36"/>
+          <w:szCs w:val="36"/>
+        </w:rPr>
+      </w:pPr>
+    </w:p>
+    <w:p>
+      <w:pPr>
+        <w:pStyle w:val="a3"/>
+        <w:rPr>
+          <w:b/>
+          <w:sz w:val="36"/>
+          <w:szCs w:val="36"/>
+        </w:rPr>
+      </w:pPr>
+    </w:p>
+    <w:p>
+      <w:pPr>
+        <w:pStyle w:val="a3"/>
+        <w:rPr>
+          <w:b/>
+          <w:sz w:val="36"/>
+          <w:szCs w:val="36"/>
+        </w:rPr>
+      </w:pPr>
+    </w:p>
+    <w:p>
+      <w:pPr>
+        <w:pStyle w:val="a3"/>
+        <w:rPr>
+          <w:b/>
+          <w:sz w:val="36"/>
+          <w:szCs w:val="36"/>
+        </w:rPr>
+      </w:pPr>
+    </w:p>
+    <w:p>
+      <w:pPr>
+        <w:pStyle w:val="a3"/>
+        <w:rPr>
+          <w:b/>
+          <w:sz w:val="36"/>
+          <w:szCs w:val="36"/>
+        </w:rPr>
+      </w:pPr>
+    </w:p>
+    <w:p>
+      <w:pPr>
+        <w:pStyle w:val="a3"/>
+        <w:rPr>
+          <w:b/>
+          <w:sz w:val="36"/>
+          <w:szCs w:val="36"/>
+        </w:rPr>
+      </w:pPr>
+    </w:p>
+    <w:p>
+      <w:pPr>
+        <w:pStyle w:val="a3"/>
+        <w:rPr>
+          <w:b/>
+          <w:sz w:val="36"/>
+          <w:szCs w:val="36"/>
+        </w:rPr>
+      </w:pPr>
+    </w:p>
+    <w:p>
+      <w:pPr>
+        <w:pStyle w:val="a3"/>
+        <w:rPr>
+          <w:b/>
+          <w:sz w:val="36"/>
+          <w:szCs w:val="36"/>
+        </w:rPr>
+      </w:pPr>
+    </w:p>
+    <w:p>
+      <w:pPr>
+        <w:pStyle w:val="a3"/>
+        <w:rPr>
+          <w:b/>
+          <w:sz w:val="36"/>
+          <w:szCs w:val="36"/>
+        </w:rPr>
+      </w:pPr>
+    </w:p>
+    <w:p>
+      <w:pPr>
+        <w:pStyle w:val="a3"/>
+        <w:rPr>
+          <w:b/>
+          <w:sz w:val="36"/>
+          <w:szCs w:val="36"/>
+        </w:rPr>
+      </w:pPr>
+    </w:p>
+    <w:p>
+      <w:pPr>
+        <w:pStyle w:val="a3"/>
+        <w:rPr>
+          <w:b/>
+          <w:sz w:val="36"/>
+          <w:szCs w:val="36"/>
+        </w:rPr>
+      </w:pPr>
+    </w:p>
+    <w:p>
+      <w:pPr>
+        <w:pStyle w:val="a3"/>
+        <w:rPr>
+          <w:b/>
+          <w:sz w:val="36"/>
+          <w:szCs w:val="36"/>
+        </w:rPr>
+      </w:pPr>
+    </w:p>
+    <w:p>
+      <w:pPr>
+        <w:pStyle w:val="a3"/>
+        <w:rPr>
+          <w:b/>
+          <w:sz w:val="36"/>
+          <w:szCs w:val="36"/>
+        </w:rPr>
+      </w:pPr>
+    </w:p>
+    <w:p>
+      <w:pPr>
+        <w:pStyle w:val="a3"/>
+        <w:rPr>
+          <w:b/>
+          <w:sz w:val="36"/>
+          <w:szCs w:val="36"/>
+        </w:rPr>
+      </w:pPr>
+    </w:p>
+    <w:p>
+      <w:pPr>
+        <w:pStyle w:val="a3"/>
+        <w:rPr>
+          <w:b/>
+          <w:sz w:val="36"/>
+          <w:szCs w:val="36"/>
+        </w:rPr>
+      </w:pPr>
+    </w:p>
+    <w:p>
+      <w:pPr>
+        <w:pStyle w:val="a3"/>
+        <w:rPr>
+          <w:b/>
+          <w:sz w:val="36"/>
+          <w:szCs w:val="36"/>
+        </w:rPr>
+      </w:pPr>
+    </w:p>
+    <w:p>
+      <w:pPr>
+        <w:pStyle w:val="a3"/>
+        <w:rPr>
+          <w:b/>
+          <w:sz w:val="36"/>
+          <w:szCs w:val="36"/>
+        </w:rPr>
+      </w:pPr>
+    </w:p>
+    <w:p>
+      <w:pPr>
+        <w:pStyle w:val="a3"/>
+        <w:rPr>
+          <w:b/>
+          <w:sz w:val="36"/>
+          <w:szCs w:val="36"/>
+        </w:rPr>
+      </w:pPr>
+    </w:p>
+    <w:p>
+      <w:pPr>
+        <w:pStyle w:val="a3"/>
+        <w:rPr>
+          <w:b/>
+          <w:sz w:val="36"/>
+          <w:szCs w:val="36"/>
+        </w:rPr>
+      </w:pPr>
+    </w:p>
+    <w:p>
+      <w:pPr>
+        <w:pStyle w:val="a3"/>
+        <w:rPr>
+          <w:b/>
+          <w:sz w:val="36"/>
+          <w:szCs w:val="36"/>
+        </w:rPr>
+      </w:pPr>
+    </w:p>
+    <w:p>
+      <w:pPr>
+        <w:pStyle w:val="a3"/>
+        <w:rPr>
+          <w:b/>
+          <w:sz w:val="36"/>
+          <w:szCs w:val="36"/>
+        </w:rPr>
+      </w:pPr>
+    </w:p>
+    <w:p>
+      <w:pPr>
+        <w:pStyle w:val="a3"/>
+        <w:rPr>
+          <w:b/>
+          <w:sz w:val="36"/>
+          <w:szCs w:val="36"/>
+        </w:rPr>
+      </w:pPr>
+    </w:p>
+    <w:p>
+      <w:pPr>
+        <w:pStyle w:val="a3"/>
+        <w:rPr>
+          <w:b/>
+          <w:sz w:val="36"/>
+          <w:szCs w:val="36"/>
+        </w:rPr>
+      </w:pPr>
+    </w:p>
+    <w:p>
+      <w:pPr>
+        <w:pStyle w:val="1"/>
+      </w:pPr>
+      <w:bookmarkStart w:id="1" w:name="_Toc27060405"/>
+      <w:r>
+        <w:t>Цель работы</w:t>
+      </w:r>
+      <w:bookmarkEnd w:id="1"/>
     </w:p>
     <w:p/>
     <w:p>
-      <w:r>
-        <w:t xml:space="preserve">Общие сведения </w:t>
-      </w:r>
-    </w:p>
-    <w:p>
-      <w:r>
-        <w:t xml:space="preserve">Наименование продукта – автоматизированная система онлайн покупки билетов </w:t>
-      </w:r>
-    </w:p>
-    <w:p>
-      <w:pPr>
-        <w:pStyle w:val="a3"/>
-        <w:jc w:val="center"/>
-        <w:rPr>
-          <w:b/>
-        </w:rPr>
-      </w:pPr>
-      <w:r>
-        <w:rPr>
-          <w:b/>
-        </w:rPr>
-        <w:t>Техническое задание</w:t>
-      </w:r>
-    </w:p>
-    <w:p>
-      <w:pPr>
-        <w:pStyle w:val="a3"/>
-        <w:jc w:val="center"/>
-        <w:rPr>
-          <w:b/>
-        </w:rPr>
-      </w:pPr>
-      <w:r>
-        <w:rPr>
-          <w:b/>
-        </w:rPr>
-        <w:t>на закупку контрольно-кассовой техники (онлайн-касс</w:t>
-      </w:r>
-      <w:r>
-        <w:rPr>
-          <w:b/>
-        </w:rPr>
-        <w:t>а</w:t>
-      </w:r>
-      <w:r>
-        <w:rPr>
-          <w:b/>
-        </w:rPr>
-        <w:t xml:space="preserve">), </w:t>
-      </w:r>
-    </w:p>
-    <w:p>
-      <w:pPr>
-        <w:rPr>
-          <w:rFonts w:ascii="Arial" w:hAnsi="Arial" w:cs="Arial"/>
-          <w:sz w:val="36"/>
-          <w:szCs w:val="36"/>
-          <w:shd w:val="clear" w:color="auto" w:fill="FFFFFF"/>
-        </w:rPr>
-      </w:pPr>
-      <w:r>
-        <w:t xml:space="preserve">для </w:t>
-      </w:r>
-      <w:r>
-        <w:rPr>
-          <w:rFonts w:ascii="Arial" w:hAnsi="Arial" w:cs="Arial"/>
-          <w:sz w:val="36"/>
-          <w:szCs w:val="36"/>
-          <w:shd w:val="clear" w:color="auto" w:fill="FFFFFF"/>
-        </w:rPr>
-        <w:t>Рязанского областного театра драмы</w:t>
-      </w:r>
-    </w:p>
-    <w:p>
-      <w:pPr>
-        <w:pStyle w:val="a3"/>
+      <w:pPr>
+        <w:spacing w:line="360" w:lineRule="auto"/>
         <w:ind w:firstLine="708"/>
         <w:jc w:val="both"/>
         <w:rPr>
-          <w:sz w:val="22"/>
-          <w:szCs w:val="22"/>
-        </w:rPr>
-      </w:pPr>
-      <w:r>
-        <w:t>Поставка товаров осуществляется в течение 1</w:t>
-      </w:r>
-      <w:r>
-        <w:t xml:space="preserve">0 рабочих </w:t>
-      </w:r>
-      <w:r>
-        <w:t xml:space="preserve">дней со дня подписания </w:t>
-      </w:r>
-      <w:r>
-        <w:t>договора</w:t>
-      </w:r>
-      <w:r>
-        <w:t>, в рабочие дни с 09</w:t>
-      </w:r>
-      <w:r>
-        <w:t>:</w:t>
-      </w:r>
-      <w:r>
-        <w:t xml:space="preserve">00 до </w:t>
-      </w:r>
-      <w:r>
-        <w:t>15:00</w:t>
-      </w:r>
-      <w:r>
-        <w:t>, транспортом и за счет Поставщика, по наименованию и в количестве, указанном в настоящем Техническом задании, по адрес</w:t>
-      </w:r>
-      <w:r>
-        <w:t>у</w:t>
-      </w:r>
-      <w:r>
-        <w:t xml:space="preserve">: </w:t>
-      </w:r>
-      <w:r>
-        <w:rPr>
-          <w:rFonts w:ascii="Arial" w:hAnsi="Arial" w:cs="Arial"/>
-          <w:color w:val="222222"/>
-          <w:sz w:val="21"/>
-          <w:szCs w:val="21"/>
+          <w:rFonts w:ascii="Times New Roman" w:hAnsi="Times New Roman" w:cs="Times New Roman"/>
+          <w:sz w:val="28"/>
+          <w:szCs w:val="28"/>
+        </w:rPr>
+      </w:pPr>
+      <w:r>
+        <w:rPr>
+          <w:rFonts w:ascii="Times New Roman" w:hAnsi="Times New Roman" w:cs="Times New Roman"/>
+          <w:sz w:val="28"/>
+          <w:szCs w:val="28"/>
+        </w:rPr>
+        <w:t>Написать техническое задание согласно варианту индивидуального задания из лабораторной работы №1.</w:t>
+      </w:r>
+      <w:r>
+        <w:rPr>
+          <w:rFonts w:ascii="Times New Roman" w:hAnsi="Times New Roman" w:cs="Times New Roman"/>
+          <w:sz w:val="28"/>
+          <w:szCs w:val="28"/>
+        </w:rPr>
+        <w:t xml:space="preserve"> В качестве более наглядного примера был выбран областной Рязанский театр драмы.</w:t>
+      </w:r>
+    </w:p>
+    <w:p>
+      <w:pPr>
+        <w:jc w:val="both"/>
+      </w:pPr>
+    </w:p>
+    <w:p>
+      <w:r>
+        <w:tab/>
+      </w:r>
+    </w:p>
+    <w:p>
+      <w:r>
+        <w:br w:type="page"/>
+      </w:r>
+    </w:p>
+    <w:p>
+      <w:pPr>
+        <w:pStyle w:val="1"/>
+      </w:pPr>
+      <w:bookmarkStart w:id="2" w:name="_Toc27060406"/>
+      <w:r>
+        <w:lastRenderedPageBreak/>
+        <w:t>Практическая часть</w:t>
+      </w:r>
+      <w:bookmarkEnd w:id="2"/>
+    </w:p>
+    <w:p/>
+    <w:p>
+      <w:pPr>
+        <w:jc w:val="center"/>
+        <w:rPr>
+          <w:rFonts w:ascii="Times New Roman" w:hAnsi="Times New Roman" w:cs="Times New Roman"/>
+          <w:b/>
+          <w:bCs/>
+          <w:sz w:val="36"/>
+          <w:szCs w:val="36"/>
           <w:shd w:val="clear" w:color="auto" w:fill="FFFFFF"/>
         </w:rPr>
-        <w:t>390023</w:t>
-      </w:r>
-      <w:r>
-        <w:t xml:space="preserve">, Рязанская область, </w:t>
-      </w:r>
-      <w:r>
-        <w:rPr>
-          <w:rFonts w:ascii="Arial" w:hAnsi="Arial" w:cs="Arial"/>
-          <w:color w:val="222222"/>
-          <w:sz w:val="21"/>
-          <w:szCs w:val="21"/>
+      </w:pPr>
+      <w:r>
+        <w:rPr>
+          <w:rFonts w:ascii="Times New Roman" w:hAnsi="Times New Roman" w:cs="Times New Roman"/>
+          <w:b/>
+          <w:bCs/>
+          <w:sz w:val="36"/>
+          <w:szCs w:val="36"/>
+        </w:rPr>
+        <w:t>Техническое задание</w:t>
+      </w:r>
+      <w:r>
+        <w:rPr>
+          <w:rFonts w:ascii="Times New Roman" w:hAnsi="Times New Roman" w:cs="Times New Roman"/>
+          <w:b/>
+          <w:bCs/>
+          <w:sz w:val="36"/>
+          <w:szCs w:val="36"/>
+        </w:rPr>
+        <w:t xml:space="preserve"> </w:t>
+      </w:r>
+      <w:r>
+        <w:rPr>
+          <w:rFonts w:ascii="Times New Roman" w:hAnsi="Times New Roman" w:cs="Times New Roman"/>
+          <w:b/>
+          <w:bCs/>
+          <w:sz w:val="36"/>
+          <w:szCs w:val="36"/>
+        </w:rPr>
+        <w:t>на закупку контрольно-кассовой техники (онлайн-касса),</w:t>
+      </w:r>
+      <w:r>
+        <w:rPr>
+          <w:rFonts w:ascii="Times New Roman" w:hAnsi="Times New Roman" w:cs="Times New Roman"/>
+          <w:b/>
+          <w:bCs/>
+          <w:sz w:val="36"/>
+          <w:szCs w:val="36"/>
+        </w:rPr>
+        <w:t xml:space="preserve"> </w:t>
+      </w:r>
+      <w:r>
+        <w:rPr>
+          <w:rFonts w:ascii="Times New Roman" w:hAnsi="Times New Roman" w:cs="Times New Roman"/>
+          <w:b/>
+          <w:bCs/>
+          <w:sz w:val="36"/>
+          <w:szCs w:val="36"/>
+        </w:rPr>
+        <w:t xml:space="preserve">для </w:t>
+      </w:r>
+      <w:r>
+        <w:rPr>
+          <w:rFonts w:ascii="Times New Roman" w:hAnsi="Times New Roman" w:cs="Times New Roman"/>
+          <w:b/>
+          <w:bCs/>
+          <w:sz w:val="36"/>
+          <w:szCs w:val="36"/>
           <w:shd w:val="clear" w:color="auto" w:fill="FFFFFF"/>
         </w:rPr>
-        <w:t>Театральная пл.</w:t>
-      </w:r>
-      <w:r>
-        <w:t xml:space="preserve">, </w:t>
-      </w:r>
-      <w:r>
-        <w:rPr>
-          <w:rFonts w:ascii="Arial" w:hAnsi="Arial" w:cs="Arial"/>
-          <w:color w:val="222222"/>
-          <w:sz w:val="21"/>
-          <w:szCs w:val="21"/>
-          <w:shd w:val="clear" w:color="auto" w:fill="FFFFFF"/>
-        </w:rPr>
-        <w:t>7а</w:t>
-      </w:r>
-      <w:r>
-        <w:t>,</w:t>
-      </w:r>
-      <w:r>
-        <w:rPr>
-          <w:sz w:val="22"/>
-          <w:szCs w:val="22"/>
-        </w:rPr>
-        <w:t xml:space="preserve"> предварительно оповестив Заказчика о времени доставки.</w:t>
-      </w:r>
-    </w:p>
-    <w:p>
-      <w:pPr>
-        <w:pStyle w:val="a3"/>
+        <w:t>Рязанского областного театра драмы</w:t>
+      </w:r>
+    </w:p>
+    <w:p>
+      <w:pPr>
+        <w:jc w:val="center"/>
+        <w:rPr>
+          <w:rFonts w:ascii="Times New Roman" w:hAnsi="Times New Roman" w:cs="Times New Roman"/>
+          <w:b/>
+          <w:bCs/>
+          <w:sz w:val="36"/>
+          <w:szCs w:val="36"/>
+        </w:rPr>
+      </w:pPr>
+    </w:p>
+    <w:p>
+      <w:pPr>
+        <w:pStyle w:val="a3"/>
+        <w:spacing w:line="360" w:lineRule="auto"/>
         <w:ind w:firstLine="708"/>
         <w:jc w:val="both"/>
         <w:rPr>
-          <w:sz w:val="22"/>
-          <w:szCs w:val="22"/>
-        </w:rPr>
-      </w:pPr>
-    </w:p>
-    <w:p>
-      <w:pPr>
-        <w:pStyle w:val="a3"/>
+          <w:sz w:val="28"/>
+          <w:szCs w:val="28"/>
+        </w:rPr>
+      </w:pPr>
+      <w:r>
+        <w:rPr>
+          <w:sz w:val="28"/>
+          <w:szCs w:val="28"/>
+        </w:rPr>
+        <w:t xml:space="preserve">Объектом автоматизации является процесс продажи билетов в ГАУК «Рязанский Государственный областной театр драмы» </w:t>
+      </w:r>
+    </w:p>
+    <w:p>
+      <w:pPr>
+        <w:pStyle w:val="a3"/>
+        <w:spacing w:line="360" w:lineRule="auto"/>
         <w:ind w:firstLine="708"/>
         <w:jc w:val="both"/>
-      </w:pPr>
-      <w:r>
-        <w:t>На момент поставки товара Поставщик должен предоставить Заказчику копии сертификатов или декларацию соответствия качеству на каждую серию товара, иные документы (копии документов), подтверждающих качество товара, оформленные в соответствии с законодательством Российской Федерации.</w:t>
-      </w:r>
-    </w:p>
-    <w:p>
-      <w:pPr>
-        <w:pStyle w:val="a3"/>
-        <w:jc w:val="both"/>
-      </w:pPr>
-      <w:r>
-        <w:t>Товарная позиция должна строго соответствовать наименованию, быть соответствующей по составу, форме выпуска и упаковке.</w:t>
-      </w:r>
-    </w:p>
-    <w:p>
-      <w:pPr>
-        <w:pStyle w:val="a3"/>
-        <w:jc w:val="both"/>
-      </w:pPr>
-      <w:r>
-        <w:t>При поставке товара предоставить весь объем поставки по договору, акты приемки-передачи, накладные, спецификации и требуемые документы.</w:t>
-      </w:r>
-    </w:p>
-    <w:p>
-      <w:pPr>
-        <w:pStyle w:val="a3"/>
+        <w:rPr>
+          <w:sz w:val="28"/>
+          <w:szCs w:val="28"/>
+        </w:rPr>
+      </w:pPr>
+    </w:p>
+    <w:p>
+      <w:pPr>
+        <w:pStyle w:val="a3"/>
+        <w:spacing w:line="360" w:lineRule="auto"/>
         <w:ind w:firstLine="708"/>
         <w:jc w:val="both"/>
-      </w:pPr>
-    </w:p>
-    <w:p>
-      <w:pPr>
-        <w:pStyle w:val="a3"/>
+        <w:rPr>
+          <w:sz w:val="28"/>
+          <w:szCs w:val="28"/>
+        </w:rPr>
+      </w:pPr>
+      <w:r>
+        <w:rPr>
+          <w:sz w:val="28"/>
+          <w:szCs w:val="28"/>
+        </w:rPr>
+        <w:t>Актуальность разработки системы связана с увеличением уровня посещаемости театров, расширением сферы театрального искусства среди жителей города Рязани и современным требованиям к технической оснащенности театра.</w:t>
+      </w:r>
+    </w:p>
+    <w:p>
+      <w:pPr>
+        <w:pStyle w:val="a3"/>
+        <w:spacing w:line="360" w:lineRule="auto"/>
         <w:ind w:firstLine="708"/>
         <w:jc w:val="both"/>
-      </w:pPr>
-      <w:r>
-        <w:t>Актуальность разработки системы связана с увеличением уровня посещаемости театров, расширением сферы театрального искусства среди жителей города Рязани и современным требованиям к технической оснащенности театра.</w:t>
-      </w:r>
-    </w:p>
-    <w:p>
-      <w:pPr>
-        <w:pStyle w:val="a3"/>
+        <w:rPr>
+          <w:sz w:val="28"/>
+          <w:szCs w:val="28"/>
+        </w:rPr>
+      </w:pPr>
+    </w:p>
+    <w:p>
+      <w:pPr>
+        <w:pStyle w:val="a3"/>
+        <w:spacing w:line="360" w:lineRule="auto"/>
         <w:ind w:firstLine="708"/>
         <w:jc w:val="both"/>
-      </w:pPr>
-      <w:r>
+        <w:rPr>
+          <w:sz w:val="28"/>
+          <w:szCs w:val="28"/>
+        </w:rPr>
+      </w:pPr>
+      <w:r>
+        <w:rPr>
+          <w:sz w:val="28"/>
+          <w:szCs w:val="28"/>
+        </w:rPr>
         <w:t>Качество и безопасность поставляемого товара должны соответствовать действующим ГОСТам, ТУ, медико-биологическим, санитарным и экологическим нормам и другим нормативным документам, утвержденным на данный вид товара, и подтверждаться наличием сертификатов, обязательных для данного вида товара, оформленных в соответствии с законодательством Российской Федерации.</w:t>
       </w:r>
     </w:p>
     <w:p>
       <w:pPr>
         <w:pStyle w:val="a3"/>
+        <w:spacing w:line="360" w:lineRule="auto"/>
         <w:ind w:firstLine="708"/>
         <w:jc w:val="both"/>
-      </w:pPr>
-    </w:p>
-    <w:p>
-      <w:pPr>
-        <w:pStyle w:val="a3"/>
+        <w:rPr>
+          <w:sz w:val="28"/>
+          <w:szCs w:val="28"/>
+        </w:rPr>
+      </w:pPr>
+    </w:p>
+    <w:p>
+      <w:pPr>
+        <w:pStyle w:val="a3"/>
+        <w:spacing w:line="360" w:lineRule="auto"/>
         <w:ind w:firstLine="708"/>
         <w:jc w:val="both"/>
-      </w:pPr>
-      <w:r>
+        <w:rPr>
+          <w:sz w:val="28"/>
+          <w:szCs w:val="28"/>
+        </w:rPr>
+      </w:pPr>
+      <w:r>
+        <w:rPr>
+          <w:sz w:val="28"/>
+          <w:szCs w:val="28"/>
+        </w:rPr>
         <w:t>Целями системы является расширение точек продаж билетов, привлечение новых посетителей в связи с появлением в интернет пространстве. Система должна существенно облегчить процесс покупки билетов с появлением возможности их удаленной покупки.</w:t>
       </w:r>
     </w:p>
     <w:p>
       <w:pPr>
-        <w:pStyle w:val="a3"/>
+        <w:spacing w:line="360" w:lineRule="auto"/>
+        <w:jc w:val="both"/>
+        <w:rPr>
+          <w:rFonts w:ascii="Times New Roman" w:hAnsi="Times New Roman" w:cs="Times New Roman"/>
+          <w:sz w:val="28"/>
+          <w:szCs w:val="28"/>
+          <w:shd w:val="clear" w:color="auto" w:fill="FFFFFF"/>
+        </w:rPr>
+      </w:pPr>
+    </w:p>
+    <w:p>
+      <w:pPr>
+        <w:pStyle w:val="a3"/>
+        <w:spacing w:line="360" w:lineRule="auto"/>
         <w:ind w:firstLine="708"/>
         <w:jc w:val="both"/>
-      </w:pPr>
-    </w:p>
-    <w:p>
-      <w:pPr>
-        <w:pStyle w:val="a3"/>
+        <w:rPr>
+          <w:sz w:val="28"/>
+          <w:szCs w:val="28"/>
+        </w:rPr>
+      </w:pPr>
+      <w:r>
+        <w:rPr>
+          <w:sz w:val="28"/>
+          <w:szCs w:val="28"/>
+        </w:rPr>
+        <w:t xml:space="preserve">Поставка товаров осуществляется в течение 10 рабочих дней со дня подписания договора, в рабочие дни с 09:00 до 15:00, транспортом и за счет Поставщика, по наименованию и в количестве, указанном в настоящем </w:t>
+      </w:r>
+      <w:r>
+        <w:rPr>
+          <w:sz w:val="28"/>
+          <w:szCs w:val="28"/>
+        </w:rPr>
+        <w:lastRenderedPageBreak/>
+        <w:t xml:space="preserve">Техническом задании, по адресу: </w:t>
+      </w:r>
+      <w:r>
+        <w:rPr>
+          <w:color w:val="222222"/>
+          <w:sz w:val="28"/>
+          <w:szCs w:val="28"/>
+          <w:shd w:val="clear" w:color="auto" w:fill="FFFFFF"/>
+        </w:rPr>
+        <w:t>390023</w:t>
+      </w:r>
+      <w:r>
+        <w:rPr>
+          <w:sz w:val="28"/>
+          <w:szCs w:val="28"/>
+        </w:rPr>
+        <w:t xml:space="preserve">, Рязанская область, </w:t>
+      </w:r>
+      <w:r>
+        <w:rPr>
+          <w:color w:val="222222"/>
+          <w:sz w:val="28"/>
+          <w:szCs w:val="28"/>
+          <w:shd w:val="clear" w:color="auto" w:fill="FFFFFF"/>
+        </w:rPr>
+        <w:t>Театральная пл.</w:t>
+      </w:r>
+      <w:r>
+        <w:rPr>
+          <w:sz w:val="28"/>
+          <w:szCs w:val="28"/>
+        </w:rPr>
+        <w:t xml:space="preserve">, </w:t>
+      </w:r>
+      <w:r>
+        <w:rPr>
+          <w:color w:val="222222"/>
+          <w:sz w:val="28"/>
+          <w:szCs w:val="28"/>
+          <w:shd w:val="clear" w:color="auto" w:fill="FFFFFF"/>
+        </w:rPr>
+        <w:t>7а</w:t>
+      </w:r>
+      <w:r>
+        <w:rPr>
+          <w:sz w:val="28"/>
+          <w:szCs w:val="28"/>
+        </w:rPr>
+        <w:t>, предварительно оповестив Заказчика о времени доставки.</w:t>
+      </w:r>
+    </w:p>
+    <w:p>
+      <w:pPr>
+        <w:pStyle w:val="a3"/>
+        <w:spacing w:line="360" w:lineRule="auto"/>
         <w:ind w:firstLine="708"/>
         <w:jc w:val="both"/>
-      </w:pPr>
-      <w:r>
-        <w:t xml:space="preserve">Объектом автоматизации является процесс продажи билетов в ГАУК «Рязанский Государственный областной театр драмы» </w:t>
-      </w:r>
-      <w:bookmarkStart w:id="0" w:name="_GoBack"/>
-      <w:bookmarkEnd w:id="0"/>
-    </w:p>
-    <w:p>
-      <w:pPr>
-        <w:pStyle w:val="a3"/>
+        <w:rPr>
+          <w:sz w:val="28"/>
+          <w:szCs w:val="28"/>
+        </w:rPr>
+      </w:pPr>
+    </w:p>
+    <w:p>
+      <w:pPr>
+        <w:pStyle w:val="a3"/>
+        <w:spacing w:line="360" w:lineRule="auto"/>
         <w:ind w:firstLine="708"/>
         <w:jc w:val="both"/>
-      </w:pPr>
-    </w:p>
-    <w:p>
-      <w:pPr>
-        <w:pStyle w:val="a3"/>
+        <w:rPr>
+          <w:sz w:val="28"/>
+          <w:szCs w:val="28"/>
+        </w:rPr>
+      </w:pPr>
+      <w:r>
+        <w:rPr>
+          <w:sz w:val="28"/>
+          <w:szCs w:val="28"/>
+        </w:rPr>
+        <w:t>На момент поставки товара Поставщик должен предоставить Заказчику копии сертификатов или декларацию соответствия качеству на каждую серию товара, иные документы (копии документов), подтверждающих качество товара, оформленные в соответствии с законодательством Российской Федерации.</w:t>
+      </w:r>
+    </w:p>
+    <w:p>
+      <w:pPr>
+        <w:pStyle w:val="a3"/>
+        <w:spacing w:line="360" w:lineRule="auto"/>
         <w:ind w:firstLine="708"/>
         <w:jc w:val="both"/>
+        <w:rPr>
+          <w:sz w:val="28"/>
+          <w:szCs w:val="28"/>
+        </w:rPr>
+      </w:pPr>
+    </w:p>
+    <w:p>
+      <w:pPr>
+        <w:pStyle w:val="a3"/>
+        <w:spacing w:line="360" w:lineRule="auto"/>
+        <w:ind w:firstLine="708"/>
+        <w:jc w:val="both"/>
+        <w:rPr>
+          <w:sz w:val="28"/>
+          <w:szCs w:val="28"/>
+        </w:rPr>
+      </w:pPr>
+      <w:r>
+        <w:rPr>
+          <w:sz w:val="28"/>
+          <w:szCs w:val="28"/>
+        </w:rPr>
+        <w:t>Товарная позиция должна строго соответствовать наименованию, быть соответствующей по составу, форме выпуска и упаковке.</w:t>
+      </w:r>
+    </w:p>
+    <w:p>
+      <w:pPr>
+        <w:pStyle w:val="a3"/>
+        <w:spacing w:line="360" w:lineRule="auto"/>
+        <w:ind w:firstLine="708"/>
+        <w:jc w:val="both"/>
+        <w:rPr>
+          <w:sz w:val="28"/>
+          <w:szCs w:val="28"/>
+        </w:rPr>
+      </w:pPr>
+    </w:p>
+    <w:p>
+      <w:pPr>
+        <w:pStyle w:val="a3"/>
+        <w:spacing w:line="360" w:lineRule="auto"/>
+        <w:ind w:firstLine="708"/>
+        <w:jc w:val="both"/>
+        <w:rPr>
+          <w:sz w:val="28"/>
+          <w:szCs w:val="28"/>
+        </w:rPr>
+      </w:pPr>
+      <w:r>
+        <w:rPr>
+          <w:sz w:val="28"/>
+          <w:szCs w:val="28"/>
+        </w:rPr>
+        <w:t>При поставке товара предоставить весь объем поставки по договору, акты приемки-передачи, накладные, спецификации и требуемые документы.</w:t>
+      </w:r>
+    </w:p>
+    <w:p>
+      <w:pPr>
+        <w:pStyle w:val="a3"/>
+        <w:ind w:firstLine="708"/>
+        <w:jc w:val="both"/>
+      </w:pPr>
+    </w:p>
+    <w:p>
+      <w:pPr>
+        <w:pStyle w:val="a3"/>
+        <w:ind w:firstLine="708"/>
+        <w:jc w:val="both"/>
+      </w:pPr>
+    </w:p>
+    <w:p>
+      <w:pPr>
+        <w:pStyle w:val="a3"/>
+        <w:ind w:firstLine="708"/>
+        <w:jc w:val="both"/>
+      </w:pPr>
+    </w:p>
+    <w:p>
+      <w:pPr>
+        <w:pStyle w:val="a3"/>
+        <w:ind w:firstLine="708"/>
+        <w:jc w:val="both"/>
+      </w:pPr>
+    </w:p>
+    <w:p>
+      <w:pPr>
+        <w:pStyle w:val="a3"/>
+        <w:ind w:firstLine="708"/>
+        <w:jc w:val="both"/>
       </w:pPr>
     </w:p>
     <w:p/>
+    <w:p>
+      <w:pPr>
+        <w:pStyle w:val="1"/>
+      </w:pPr>
+      <w:r>
+        <w:br w:type="page"/>
+      </w:r>
+      <w:bookmarkStart w:id="3" w:name="_Toc27060407"/>
+      <w:r>
+        <w:lastRenderedPageBreak/>
+        <w:t>Вывод</w:t>
+      </w:r>
+      <w:bookmarkEnd w:id="3"/>
+    </w:p>
     <w:p/>
+    <w:p>
+      <w:pPr>
+        <w:ind w:firstLine="708"/>
+        <w:rPr>
+          <w:rFonts w:ascii="Times New Roman" w:hAnsi="Times New Roman" w:cs="Times New Roman"/>
+          <w:sz w:val="28"/>
+          <w:szCs w:val="28"/>
+        </w:rPr>
+      </w:pPr>
+      <w:r>
+        <w:rPr>
+          <w:rFonts w:ascii="Times New Roman" w:hAnsi="Times New Roman" w:cs="Times New Roman"/>
+          <w:sz w:val="28"/>
+          <w:szCs w:val="28"/>
+        </w:rPr>
+        <w:t>В ходе выполнения ла</w:t>
+      </w:r>
+      <w:r>
+        <w:rPr>
+          <w:rFonts w:ascii="Times New Roman" w:hAnsi="Times New Roman" w:cs="Times New Roman"/>
+          <w:sz w:val="28"/>
+          <w:szCs w:val="28"/>
+        </w:rPr>
+        <w:t>б</w:t>
+      </w:r>
+      <w:r>
+        <w:rPr>
+          <w:rFonts w:ascii="Times New Roman" w:hAnsi="Times New Roman" w:cs="Times New Roman"/>
+          <w:sz w:val="28"/>
+          <w:szCs w:val="28"/>
+        </w:rPr>
+        <w:t>ораторной работы был</w:t>
+      </w:r>
+      <w:r>
+        <w:rPr>
+          <w:rFonts w:ascii="Times New Roman" w:hAnsi="Times New Roman" w:cs="Times New Roman"/>
+          <w:sz w:val="28"/>
+          <w:szCs w:val="28"/>
+        </w:rPr>
+        <w:t>и приобретены навыки составления</w:t>
+      </w:r>
+      <w:r>
+        <w:rPr>
+          <w:rFonts w:ascii="Times New Roman" w:hAnsi="Times New Roman" w:cs="Times New Roman"/>
+          <w:sz w:val="28"/>
+          <w:szCs w:val="28"/>
+        </w:rPr>
+        <w:t xml:space="preserve"> техническо</w:t>
+      </w:r>
+      <w:r>
+        <w:rPr>
+          <w:rFonts w:ascii="Times New Roman" w:hAnsi="Times New Roman" w:cs="Times New Roman"/>
+          <w:sz w:val="28"/>
+          <w:szCs w:val="28"/>
+        </w:rPr>
+        <w:t xml:space="preserve">го </w:t>
+      </w:r>
+      <w:r>
+        <w:rPr>
+          <w:rFonts w:ascii="Times New Roman" w:hAnsi="Times New Roman" w:cs="Times New Roman"/>
+          <w:sz w:val="28"/>
+          <w:szCs w:val="28"/>
+        </w:rPr>
+        <w:t>задани</w:t>
+      </w:r>
+      <w:r>
+        <w:rPr>
+          <w:rFonts w:ascii="Times New Roman" w:hAnsi="Times New Roman" w:cs="Times New Roman"/>
+          <w:sz w:val="28"/>
+          <w:szCs w:val="28"/>
+        </w:rPr>
+        <w:t>я</w:t>
+      </w:r>
+      <w:r>
+        <w:rPr>
+          <w:rFonts w:ascii="Times New Roman" w:hAnsi="Times New Roman" w:cs="Times New Roman"/>
+          <w:sz w:val="28"/>
+          <w:szCs w:val="28"/>
+        </w:rPr>
+        <w:t xml:space="preserve"> к </w:t>
+      </w:r>
+      <w:r>
+        <w:rPr>
+          <w:rFonts w:ascii="Times New Roman" w:hAnsi="Times New Roman" w:cs="Times New Roman"/>
+          <w:sz w:val="28"/>
+          <w:szCs w:val="28"/>
+        </w:rPr>
+        <w:t xml:space="preserve">предложенному примеру. </w:t>
+      </w:r>
+    </w:p>
     <w:sectPr>
       <w:pgSz w:w="11906" w:h="16838"/>
       <w:pgMar w:top="1134" w:right="850" w:bottom="1134" w:left="1701" w:header="708" w:footer="708" w:gutter="0"/>
@@ -699,6 +2254,27 @@
     <w:name w:val="Normal"/>
     <w:qFormat/>
   </w:style>
+  <w:style w:type="paragraph" w:styleId="1">
+    <w:name w:val="heading 1"/>
+    <w:basedOn w:val="a"/>
+    <w:next w:val="a"/>
+    <w:link w:val="10"/>
+    <w:uiPriority w:val="9"/>
+    <w:qFormat/>
+    <w:rsid w:val="00F83257"/>
+    <w:pPr>
+      <w:keepNext/>
+      <w:keepLines/>
+      <w:spacing w:before="240" w:after="0"/>
+      <w:outlineLvl w:val="0"/>
+    </w:pPr>
+    <w:rPr>
+      <w:rFonts w:ascii="Times New Roman" w:eastAsiaTheme="majorEastAsia" w:hAnsi="Times New Roman" w:cstheme="majorBidi"/>
+      <w:b/>
+      <w:sz w:val="36"/>
+      <w:szCs w:val="32"/>
+    </w:rPr>
+  </w:style>
   <w:style w:type="character" w:default="1" w:styleId="a0">
     <w:name w:val="Default Paragraph Font"/>
     <w:uiPriority w:val="1"/>
@@ -743,6 +2319,132 @@
       <w:sz w:val="24"/>
       <w:szCs w:val="24"/>
       <w:lang w:eastAsia="ru-RU"/>
+    </w:rPr>
+  </w:style>
+  <w:style w:type="character" w:customStyle="1" w:styleId="10">
+    <w:name w:val="Заголовок 1 Знак"/>
+    <w:basedOn w:val="a0"/>
+    <w:link w:val="1"/>
+    <w:uiPriority w:val="9"/>
+    <w:rsid w:val="00F83257"/>
+    <w:rPr>
+      <w:rFonts w:ascii="Times New Roman" w:eastAsiaTheme="majorEastAsia" w:hAnsi="Times New Roman" w:cstheme="majorBidi"/>
+      <w:b/>
+      <w:sz w:val="36"/>
+      <w:szCs w:val="32"/>
+    </w:rPr>
+  </w:style>
+  <w:style w:type="paragraph" w:styleId="a4">
+    <w:name w:val="TOC Heading"/>
+    <w:basedOn w:val="1"/>
+    <w:next w:val="a"/>
+    <w:uiPriority w:val="39"/>
+    <w:unhideWhenUsed/>
+    <w:qFormat/>
+    <w:rsid w:val="00275CF4"/>
+    <w:pPr>
+      <w:outlineLvl w:val="9"/>
+    </w:pPr>
+    <w:rPr>
+      <w:lang w:eastAsia="ru-RU"/>
+    </w:rPr>
+  </w:style>
+  <w:style w:type="character" w:styleId="a5">
+    <w:name w:val="line number"/>
+    <w:basedOn w:val="a0"/>
+    <w:uiPriority w:val="99"/>
+    <w:semiHidden/>
+    <w:unhideWhenUsed/>
+    <w:rsid w:val="00275CF4"/>
+  </w:style>
+  <w:style w:type="paragraph" w:styleId="a6">
+    <w:name w:val="Title"/>
+    <w:basedOn w:val="a"/>
+    <w:next w:val="a"/>
+    <w:link w:val="a7"/>
+    <w:uiPriority w:val="10"/>
+    <w:qFormat/>
+    <w:rsid w:val="00AF4F22"/>
+    <w:pPr>
+      <w:spacing w:after="0" w:line="240" w:lineRule="auto"/>
+      <w:contextualSpacing/>
+    </w:pPr>
+    <w:rPr>
+      <w:rFonts w:ascii="Times New Roman" w:eastAsiaTheme="majorEastAsia" w:hAnsi="Times New Roman" w:cstheme="majorBidi"/>
+      <w:b/>
+      <w:spacing w:val="-10"/>
+      <w:kern w:val="28"/>
+      <w:sz w:val="36"/>
+      <w:szCs w:val="56"/>
+    </w:rPr>
+  </w:style>
+  <w:style w:type="character" w:customStyle="1" w:styleId="a7">
+    <w:name w:val="Заголовок Знак"/>
+    <w:basedOn w:val="a0"/>
+    <w:link w:val="a6"/>
+    <w:uiPriority w:val="10"/>
+    <w:rsid w:val="00AF4F22"/>
+    <w:rPr>
+      <w:rFonts w:ascii="Times New Roman" w:eastAsiaTheme="majorEastAsia" w:hAnsi="Times New Roman" w:cstheme="majorBidi"/>
+      <w:b/>
+      <w:spacing w:val="-10"/>
+      <w:kern w:val="28"/>
+      <w:sz w:val="36"/>
+      <w:szCs w:val="56"/>
+    </w:rPr>
+  </w:style>
+  <w:style w:type="paragraph" w:styleId="a8">
+    <w:name w:val="Subtitle"/>
+    <w:basedOn w:val="a"/>
+    <w:next w:val="a"/>
+    <w:link w:val="a9"/>
+    <w:uiPriority w:val="11"/>
+    <w:qFormat/>
+    <w:rsid w:val="00275CF4"/>
+    <w:pPr>
+      <w:numPr>
+        <w:ilvl w:val="1"/>
+      </w:numPr>
+    </w:pPr>
+    <w:rPr>
+      <w:rFonts w:eastAsiaTheme="minorEastAsia"/>
+      <w:color w:val="5A5A5A" w:themeColor="text1" w:themeTint="A5"/>
+      <w:spacing w:val="15"/>
+    </w:rPr>
+  </w:style>
+  <w:style w:type="character" w:customStyle="1" w:styleId="a9">
+    <w:name w:val="Подзаголовок Знак"/>
+    <w:basedOn w:val="a0"/>
+    <w:link w:val="a8"/>
+    <w:uiPriority w:val="11"/>
+    <w:rsid w:val="00275CF4"/>
+    <w:rPr>
+      <w:rFonts w:eastAsiaTheme="minorEastAsia"/>
+      <w:color w:val="5A5A5A" w:themeColor="text1" w:themeTint="A5"/>
+      <w:spacing w:val="15"/>
+    </w:rPr>
+  </w:style>
+  <w:style w:type="paragraph" w:styleId="11">
+    <w:name w:val="toc 1"/>
+    <w:basedOn w:val="a"/>
+    <w:next w:val="a"/>
+    <w:autoRedefine/>
+    <w:uiPriority w:val="39"/>
+    <w:unhideWhenUsed/>
+    <w:rsid w:val="00F83257"/>
+    <w:pPr>
+      <w:spacing w:after="100"/>
+    </w:pPr>
+  </w:style>
+  <w:style w:type="character" w:styleId="aa">
+    <w:name w:val="Hyperlink"/>
+    <w:basedOn w:val="a0"/>
+    <w:uiPriority w:val="99"/>
+    <w:unhideWhenUsed/>
+    <w:rsid w:val="00F83257"/>
+    <w:rPr>
+      <w:color w:val="0563C1" w:themeColor="hyperlink"/>
+      <w:u w:val="single"/>
     </w:rPr>
   </w:style>
 </w:styles>
@@ -1041,4 +2743,16 @@
     </a:ext>
   </a:extLst>
 </a:theme>
+</file>
+
+<file path=customXml/item1.xml><?xml version="1.0" encoding="utf-8"?>
+<b:Sources xmlns:b="http://schemas.openxmlformats.org/officeDocument/2006/bibliography" xmlns="http://schemas.openxmlformats.org/officeDocument/2006/bibliography" SelectedStyle="\APASixthEditionOfficeOnline.xsl" StyleName="APA" Version="6"/>
+</file>
+
+<file path=customXml/itemProps1.xml><?xml version="1.0" encoding="utf-8"?>
+<ds:datastoreItem xmlns:ds="http://schemas.openxmlformats.org/officeDocument/2006/customXml" ds:itemID="{EA9625FC-AC29-4A8C-94FF-969D4952BC26}">
+  <ds:schemaRefs>
+    <ds:schemaRef ds:uri="http://schemas.openxmlformats.org/officeDocument/2006/bibliography"/>
+  </ds:schemaRefs>
+</ds:datastoreItem>
 </file>
--- a/Лабораторная №2.docx
+++ b/Лабораторная №2.docx
@@ -283,7 +283,6 @@
           <w:rFonts w:ascii="Times New Roman" w:eastAsia="Calibri" w:hAnsi="Times New Roman" w:cs="Times New Roman"/>
           <w:sz w:val="40"/>
           <w:szCs w:val="28"/>
-          <w:lang w:val="en-US"/>
         </w:rPr>
       </w:pPr>
       <w:r>
@@ -299,7 +298,6 @@
           <w:rFonts w:ascii="Times New Roman" w:eastAsia="Calibri" w:hAnsi="Times New Roman" w:cs="Times New Roman"/>
           <w:sz w:val="40"/>
           <w:szCs w:val="28"/>
-          <w:lang w:val="en-US"/>
         </w:rPr>
         <w:t>2</w:t>
       </w:r>
@@ -574,6 +572,13 @@
     </w:p>
     <w:sdt>
       <w:sdtPr>
+        <w:rPr>
+          <w:rFonts w:asciiTheme="minorHAnsi" w:eastAsiaTheme="minorHAnsi" w:hAnsiTheme="minorHAnsi" w:cstheme="minorBidi"/>
+          <w:b w:val="0"/>
+          <w:sz w:val="22"/>
+          <w:szCs w:val="22"/>
+          <w:lang w:eastAsia="en-US"/>
+        </w:rPr>
         <w:id w:val="-1479448192"/>
         <w:docPartObj>
           <w:docPartGallery w:val="Table of Contents"/>
@@ -582,11 +587,7 @@
       </w:sdtPr>
       <w:sdtEndPr>
         <w:rPr>
-          <w:rFonts w:asciiTheme="minorHAnsi" w:eastAsiaTheme="minorHAnsi" w:hAnsiTheme="minorHAnsi" w:cstheme="minorBidi"/>
           <w:bCs/>
-          <w:sz w:val="22"/>
-          <w:szCs w:val="22"/>
-          <w:lang w:eastAsia="en-US"/>
         </w:rPr>
       </w:sdtEndPr>
       <w:sdtContent>
@@ -967,6 +968,216 @@
           <w:szCs w:val="36"/>
         </w:rPr>
       </w:pPr>
+    </w:p>
+    <w:p>
+      <w:pPr>
+        <w:pStyle w:val="a3"/>
+        <w:rPr>
+          <w:b/>
+          <w:sz w:val="36"/>
+          <w:szCs w:val="36"/>
+        </w:rPr>
+      </w:pPr>
+    </w:p>
+    <w:p>
+      <w:pPr>
+        <w:pStyle w:val="a3"/>
+        <w:rPr>
+          <w:b/>
+          <w:sz w:val="36"/>
+          <w:szCs w:val="36"/>
+        </w:rPr>
+      </w:pPr>
+    </w:p>
+    <w:p>
+      <w:pPr>
+        <w:pStyle w:val="a3"/>
+        <w:rPr>
+          <w:b/>
+          <w:sz w:val="36"/>
+          <w:szCs w:val="36"/>
+        </w:rPr>
+      </w:pPr>
+    </w:p>
+    <w:p>
+      <w:pPr>
+        <w:pStyle w:val="a3"/>
+        <w:rPr>
+          <w:b/>
+          <w:sz w:val="36"/>
+          <w:szCs w:val="36"/>
+        </w:rPr>
+      </w:pPr>
+    </w:p>
+    <w:p>
+      <w:pPr>
+        <w:pStyle w:val="a3"/>
+        <w:rPr>
+          <w:b/>
+          <w:sz w:val="36"/>
+          <w:szCs w:val="36"/>
+        </w:rPr>
+      </w:pPr>
+    </w:p>
+    <w:p>
+      <w:pPr>
+        <w:pStyle w:val="a3"/>
+        <w:rPr>
+          <w:b/>
+          <w:sz w:val="36"/>
+          <w:szCs w:val="36"/>
+        </w:rPr>
+      </w:pPr>
+    </w:p>
+    <w:p>
+      <w:pPr>
+        <w:pStyle w:val="a3"/>
+        <w:rPr>
+          <w:b/>
+          <w:sz w:val="36"/>
+          <w:szCs w:val="36"/>
+        </w:rPr>
+      </w:pPr>
+    </w:p>
+    <w:p>
+      <w:pPr>
+        <w:pStyle w:val="a3"/>
+        <w:rPr>
+          <w:b/>
+          <w:sz w:val="36"/>
+          <w:szCs w:val="36"/>
+        </w:rPr>
+      </w:pPr>
+    </w:p>
+    <w:p>
+      <w:pPr>
+        <w:pStyle w:val="a3"/>
+        <w:rPr>
+          <w:b/>
+          <w:sz w:val="36"/>
+          <w:szCs w:val="36"/>
+        </w:rPr>
+      </w:pPr>
+    </w:p>
+    <w:p>
+      <w:pPr>
+        <w:pStyle w:val="a3"/>
+        <w:rPr>
+          <w:b/>
+          <w:sz w:val="36"/>
+          <w:szCs w:val="36"/>
+        </w:rPr>
+      </w:pPr>
+    </w:p>
+    <w:p>
+      <w:pPr>
+        <w:pStyle w:val="a3"/>
+        <w:rPr>
+          <w:b/>
+          <w:sz w:val="36"/>
+          <w:szCs w:val="36"/>
+        </w:rPr>
+      </w:pPr>
+    </w:p>
+    <w:p>
+      <w:pPr>
+        <w:pStyle w:val="a3"/>
+        <w:rPr>
+          <w:b/>
+          <w:sz w:val="36"/>
+          <w:szCs w:val="36"/>
+        </w:rPr>
+      </w:pPr>
+    </w:p>
+    <w:p>
+      <w:pPr>
+        <w:pStyle w:val="a3"/>
+        <w:rPr>
+          <w:b/>
+          <w:sz w:val="36"/>
+          <w:szCs w:val="36"/>
+        </w:rPr>
+      </w:pPr>
+    </w:p>
+    <w:p>
+      <w:pPr>
+        <w:pStyle w:val="a3"/>
+        <w:rPr>
+          <w:b/>
+          <w:sz w:val="36"/>
+          <w:szCs w:val="36"/>
+        </w:rPr>
+      </w:pPr>
+    </w:p>
+    <w:p>
+      <w:pPr>
+        <w:pStyle w:val="a3"/>
+        <w:rPr>
+          <w:b/>
+          <w:sz w:val="36"/>
+          <w:szCs w:val="36"/>
+        </w:rPr>
+      </w:pPr>
+    </w:p>
+    <w:p>
+      <w:pPr>
+        <w:pStyle w:val="a3"/>
+        <w:rPr>
+          <w:b/>
+          <w:sz w:val="36"/>
+          <w:szCs w:val="36"/>
+        </w:rPr>
+      </w:pPr>
+    </w:p>
+    <w:p>
+      <w:pPr>
+        <w:pStyle w:val="a3"/>
+        <w:rPr>
+          <w:b/>
+          <w:sz w:val="36"/>
+          <w:szCs w:val="36"/>
+        </w:rPr>
+      </w:pPr>
+    </w:p>
+    <w:p>
+      <w:pPr>
+        <w:pStyle w:val="a3"/>
+        <w:rPr>
+          <w:b/>
+          <w:sz w:val="36"/>
+          <w:szCs w:val="36"/>
+        </w:rPr>
+      </w:pPr>
+    </w:p>
+    <w:p>
+      <w:pPr>
+        <w:pStyle w:val="a3"/>
+        <w:rPr>
+          <w:b/>
+          <w:sz w:val="36"/>
+          <w:szCs w:val="36"/>
+        </w:rPr>
+      </w:pPr>
+    </w:p>
+    <w:p>
+      <w:pPr>
+        <w:pStyle w:val="a3"/>
+        <w:rPr>
+          <w:b/>
+          <w:sz w:val="36"/>
+          <w:szCs w:val="36"/>
+        </w:rPr>
+      </w:pPr>
+    </w:p>
+    <w:p>
+      <w:pPr>
+        <w:pStyle w:val="a3"/>
+        <w:rPr>
+          <w:b/>
+          <w:sz w:val="36"/>
+          <w:szCs w:val="36"/>
+        </w:rPr>
+      </w:pPr>
       <w:bookmarkStart w:id="0" w:name="_GoBack"/>
       <w:bookmarkEnd w:id="0"/>
     </w:p>
@@ -982,290 +1193,11 @@
     </w:p>
     <w:p>
       <w:pPr>
-        <w:pStyle w:val="a3"/>
-        <w:rPr>
-          <w:b/>
-          <w:sz w:val="36"/>
-          <w:szCs w:val="36"/>
-        </w:rPr>
-      </w:pPr>
-    </w:p>
-    <w:p>
-      <w:pPr>
-        <w:pStyle w:val="a3"/>
-        <w:rPr>
-          <w:b/>
-          <w:sz w:val="36"/>
-          <w:szCs w:val="36"/>
-        </w:rPr>
-      </w:pPr>
-    </w:p>
-    <w:p>
-      <w:pPr>
-        <w:pStyle w:val="a3"/>
-        <w:rPr>
-          <w:b/>
-          <w:sz w:val="36"/>
-          <w:szCs w:val="36"/>
-        </w:rPr>
-      </w:pPr>
-    </w:p>
-    <w:p>
-      <w:pPr>
-        <w:pStyle w:val="a3"/>
-        <w:rPr>
-          <w:b/>
-          <w:sz w:val="36"/>
-          <w:szCs w:val="36"/>
-        </w:rPr>
-      </w:pPr>
-    </w:p>
-    <w:p>
-      <w:pPr>
-        <w:pStyle w:val="a3"/>
-        <w:rPr>
-          <w:b/>
-          <w:sz w:val="36"/>
-          <w:szCs w:val="36"/>
-        </w:rPr>
-      </w:pPr>
-    </w:p>
-    <w:p>
-      <w:pPr>
-        <w:pStyle w:val="a3"/>
-        <w:rPr>
-          <w:b/>
-          <w:sz w:val="36"/>
-          <w:szCs w:val="36"/>
-        </w:rPr>
-      </w:pPr>
-    </w:p>
-    <w:p>
-      <w:pPr>
-        <w:pStyle w:val="a3"/>
-        <w:rPr>
-          <w:b/>
-          <w:sz w:val="36"/>
-          <w:szCs w:val="36"/>
-        </w:rPr>
-      </w:pPr>
-    </w:p>
-    <w:p>
-      <w:pPr>
-        <w:pStyle w:val="a3"/>
-        <w:rPr>
-          <w:b/>
-          <w:sz w:val="36"/>
-          <w:szCs w:val="36"/>
-        </w:rPr>
-      </w:pPr>
-    </w:p>
-    <w:p>
-      <w:pPr>
-        <w:pStyle w:val="a3"/>
-        <w:rPr>
-          <w:b/>
-          <w:sz w:val="36"/>
-          <w:szCs w:val="36"/>
-        </w:rPr>
-      </w:pPr>
-    </w:p>
-    <w:p>
-      <w:pPr>
-        <w:pStyle w:val="a3"/>
-        <w:rPr>
-          <w:b/>
-          <w:sz w:val="36"/>
-          <w:szCs w:val="36"/>
-        </w:rPr>
-      </w:pPr>
-    </w:p>
-    <w:p>
-      <w:pPr>
-        <w:pStyle w:val="a3"/>
-        <w:rPr>
-          <w:b/>
-          <w:sz w:val="36"/>
-          <w:szCs w:val="36"/>
-        </w:rPr>
-      </w:pPr>
-    </w:p>
-    <w:p>
-      <w:pPr>
-        <w:pStyle w:val="a3"/>
-        <w:rPr>
-          <w:b/>
-          <w:sz w:val="36"/>
-          <w:szCs w:val="36"/>
-        </w:rPr>
-      </w:pPr>
-    </w:p>
-    <w:p>
-      <w:pPr>
-        <w:pStyle w:val="a3"/>
-        <w:rPr>
-          <w:b/>
-          <w:sz w:val="36"/>
-          <w:szCs w:val="36"/>
-        </w:rPr>
-      </w:pPr>
-    </w:p>
-    <w:p>
-      <w:pPr>
-        <w:pStyle w:val="a3"/>
-        <w:rPr>
-          <w:b/>
-          <w:sz w:val="36"/>
-          <w:szCs w:val="36"/>
-        </w:rPr>
-      </w:pPr>
-    </w:p>
-    <w:p>
-      <w:pPr>
-        <w:pStyle w:val="a3"/>
-        <w:rPr>
-          <w:b/>
-          <w:sz w:val="36"/>
-          <w:szCs w:val="36"/>
-        </w:rPr>
-      </w:pPr>
-    </w:p>
-    <w:p>
-      <w:pPr>
-        <w:pStyle w:val="a3"/>
-        <w:rPr>
-          <w:b/>
-          <w:sz w:val="36"/>
-          <w:szCs w:val="36"/>
-        </w:rPr>
-      </w:pPr>
-    </w:p>
-    <w:p>
-      <w:pPr>
-        <w:pStyle w:val="a3"/>
-        <w:rPr>
-          <w:b/>
-          <w:sz w:val="36"/>
-          <w:szCs w:val="36"/>
-        </w:rPr>
-      </w:pPr>
-    </w:p>
-    <w:p>
-      <w:pPr>
-        <w:pStyle w:val="a3"/>
-        <w:rPr>
-          <w:b/>
-          <w:sz w:val="36"/>
-          <w:szCs w:val="36"/>
-        </w:rPr>
-      </w:pPr>
-    </w:p>
-    <w:p>
-      <w:pPr>
-        <w:pStyle w:val="a3"/>
-        <w:rPr>
-          <w:b/>
-          <w:sz w:val="36"/>
-          <w:szCs w:val="36"/>
-        </w:rPr>
-      </w:pPr>
-    </w:p>
-    <w:p>
-      <w:pPr>
-        <w:pStyle w:val="a3"/>
-        <w:rPr>
-          <w:b/>
-          <w:sz w:val="36"/>
-          <w:szCs w:val="36"/>
-        </w:rPr>
-      </w:pPr>
-    </w:p>
-    <w:p>
-      <w:pPr>
-        <w:pStyle w:val="a3"/>
-        <w:rPr>
-          <w:b/>
-          <w:sz w:val="36"/>
-          <w:szCs w:val="36"/>
-        </w:rPr>
-      </w:pPr>
-    </w:p>
-    <w:p>
-      <w:pPr>
-        <w:pStyle w:val="a3"/>
-        <w:rPr>
-          <w:b/>
-          <w:sz w:val="36"/>
-          <w:szCs w:val="36"/>
-        </w:rPr>
-      </w:pPr>
-    </w:p>
-    <w:p>
-      <w:pPr>
-        <w:pStyle w:val="a3"/>
-        <w:rPr>
-          <w:b/>
-          <w:sz w:val="36"/>
-          <w:szCs w:val="36"/>
-        </w:rPr>
-      </w:pPr>
-    </w:p>
-    <w:p>
-      <w:pPr>
-        <w:pStyle w:val="a3"/>
-        <w:rPr>
-          <w:b/>
-          <w:sz w:val="36"/>
-          <w:szCs w:val="36"/>
-        </w:rPr>
-      </w:pPr>
-    </w:p>
-    <w:p>
-      <w:pPr>
-        <w:pStyle w:val="a3"/>
-        <w:rPr>
-          <w:b/>
-          <w:sz w:val="36"/>
-          <w:szCs w:val="36"/>
-        </w:rPr>
-      </w:pPr>
-    </w:p>
-    <w:p>
-      <w:pPr>
-        <w:pStyle w:val="a3"/>
-        <w:rPr>
-          <w:b/>
-          <w:sz w:val="36"/>
-          <w:szCs w:val="36"/>
-        </w:rPr>
-      </w:pPr>
-    </w:p>
-    <w:p>
-      <w:pPr>
-        <w:pStyle w:val="a3"/>
-        <w:rPr>
-          <w:b/>
-          <w:sz w:val="36"/>
-          <w:szCs w:val="36"/>
-        </w:rPr>
-      </w:pPr>
-    </w:p>
-    <w:p>
-      <w:pPr>
-        <w:pStyle w:val="a3"/>
-        <w:rPr>
-          <w:b/>
-          <w:sz w:val="36"/>
-          <w:szCs w:val="36"/>
-        </w:rPr>
-      </w:pPr>
-    </w:p>
-    <w:p>
-      <w:pPr>
         <w:pStyle w:val="1"/>
       </w:pPr>
       <w:bookmarkStart w:id="1" w:name="_Toc27060405"/>
       <w:r>
+        <w:lastRenderedPageBreak/>
         <w:t>Цель работы</w:t>
       </w:r>
       <w:bookmarkEnd w:id="1"/>
@@ -2750,7 +2682,7 @@
 </file>
 
 <file path=customXml/itemProps1.xml><?xml version="1.0" encoding="utf-8"?>
-<ds:datastoreItem xmlns:ds="http://schemas.openxmlformats.org/officeDocument/2006/customXml" ds:itemID="{EA9625FC-AC29-4A8C-94FF-969D4952BC26}">
+<ds:datastoreItem xmlns:ds="http://schemas.openxmlformats.org/officeDocument/2006/customXml" ds:itemID="{6570C3F6-AB00-4DF9-9141-62B8414E04E1}">
   <ds:schemaRefs>
     <ds:schemaRef ds:uri="http://schemas.openxmlformats.org/officeDocument/2006/bibliography"/>
   </ds:schemaRefs>
